--- a/spring batch notes from michael wang.docx
+++ b/spring batch notes from michael wang.docx
@@ -39,6 +39,9 @@
     </w:p>
     <w:p>
       <w:r>
+        <w:rPr>
+          <w:noProof/>
+        </w:rPr>
         <w:drawing>
           <wp:inline distT="0" distB="0" distL="0" distR="0" wp14:anchorId="35A1D7FE" wp14:editId="1CE7EE56">
             <wp:extent cx="5585944" cy="1981372"/>
@@ -172,6 +175,9 @@
     <w:p/>
     <w:p>
       <w:r>
+        <w:rPr>
+          <w:noProof/>
+        </w:rPr>
         <w:lastRenderedPageBreak/>
         <w:drawing>
           <wp:inline distT="0" distB="0" distL="0" distR="0" wp14:anchorId="626C0CBF" wp14:editId="61C706D6">
@@ -342,6 +348,1953 @@
       </w:r>
     </w:p>
     <w:p/>
+    <w:p/>
+    <w:p/>
+    <w:p/>
+    <w:p/>
+    <w:p/>
+    <w:p/>
+    <w:p/>
+    <w:p/>
+    <w:p/>
+    <w:p/>
+    <w:p/>
+    <w:p/>
+    <w:p/>
+    <w:p/>
+    <w:p/>
+    <w:p/>
+    <w:p/>
+    <w:p/>
+    <w:p/>
+    <w:p/>
+    <w:p/>
+    <w:p/>
+    <w:p/>
+    <w:p/>
+    <w:p/>
+    <w:p/>
+    <w:p/>
+    <w:p/>
+    <w:p>
+      <w:r>
+        <w:lastRenderedPageBreak/>
+        <w:t>Batch domain language</w:t>
+      </w:r>
+    </w:p>
+    <w:p>
+      <w:pPr>
+        <w:pStyle w:val="ListParagraph"/>
+        <w:numPr>
+          <w:ilvl w:val="0"/>
+          <w:numId w:val="3"/>
+        </w:numPr>
+      </w:pPr>
+      <w:r>
+        <w:t xml:space="preserve">Task based step vs chunk based </w:t>
+      </w:r>
+      <w:proofErr w:type="gramStart"/>
+      <w:r>
+        <w:t>step</w:t>
+      </w:r>
+      <w:proofErr w:type="gramEnd"/>
+      <w:r>
+        <w:t xml:space="preserve"> </w:t>
+      </w:r>
+    </w:p>
+    <w:p>
+      <w:pPr>
+        <w:pStyle w:val="ListParagraph"/>
+        <w:numPr>
+          <w:ilvl w:val="0"/>
+          <w:numId w:val="3"/>
+        </w:numPr>
+      </w:pPr>
+      <w:r>
+        <w:t xml:space="preserve">Chunk based step has 3 main parts </w:t>
+      </w:r>
+      <w:r>
+        <w:sym w:font="Wingdings" w:char="F0E0"/>
+      </w:r>
+      <w:r>
+        <w:t xml:space="preserve"> </w:t>
+      </w:r>
+      <w:proofErr w:type="spellStart"/>
+      <w:proofErr w:type="gramStart"/>
+      <w:r>
+        <w:t>ItemReader</w:t>
+      </w:r>
+      <w:proofErr w:type="spellEnd"/>
+      <w:r>
+        <w:t xml:space="preserve"> ,</w:t>
+      </w:r>
+      <w:proofErr w:type="gramEnd"/>
+      <w:r>
+        <w:t xml:space="preserve"> </w:t>
+      </w:r>
+      <w:proofErr w:type="spellStart"/>
+      <w:r>
+        <w:t>ItemProcessor</w:t>
+      </w:r>
+      <w:proofErr w:type="spellEnd"/>
+      <w:r>
+        <w:t xml:space="preserve">, </w:t>
+      </w:r>
+      <w:proofErr w:type="spellStart"/>
+      <w:r>
+        <w:t>ItemWriter</w:t>
+      </w:r>
+      <w:proofErr w:type="spellEnd"/>
+    </w:p>
+    <w:p>
+      <w:pPr>
+        <w:pStyle w:val="ListParagraph"/>
+        <w:numPr>
+          <w:ilvl w:val="0"/>
+          <w:numId w:val="3"/>
+        </w:numPr>
+      </w:pPr>
+      <w:r>
+        <w:t xml:space="preserve">Task based step used for things like doing </w:t>
+      </w:r>
+      <w:proofErr w:type="spellStart"/>
+      <w:r>
+        <w:t>initiatilization</w:t>
+      </w:r>
+      <w:proofErr w:type="spellEnd"/>
+      <w:r>
+        <w:t xml:space="preserve">, copy a file, sending notification and so on </w:t>
+      </w:r>
+    </w:p>
+    <w:p>
+      <w:pPr>
+        <w:pStyle w:val="ListParagraph"/>
+        <w:numPr>
+          <w:ilvl w:val="0"/>
+          <w:numId w:val="3"/>
+        </w:numPr>
+        <w:pBdr>
+          <w:bottom w:val="double" w:sz="6" w:space="1" w:color="auto"/>
+        </w:pBdr>
+      </w:pPr>
+      <w:r>
+        <w:t xml:space="preserve">Chunk based step </w:t>
+      </w:r>
+      <w:r>
+        <w:sym w:font="Wingdings" w:char="F0E0"/>
+      </w:r>
+      <w:r>
+        <w:t xml:space="preserve"> read database, process it, write to a </w:t>
+      </w:r>
+      <w:proofErr w:type="gramStart"/>
+      <w:r>
+        <w:t>file</w:t>
+      </w:r>
+      <w:proofErr w:type="gramEnd"/>
+      <w:r>
+        <w:t xml:space="preserve"> </w:t>
+      </w:r>
+    </w:p>
+    <w:p/>
+    <w:p>
+      <w:r>
+        <w:rPr>
+          <w:noProof/>
+        </w:rPr>
+        <mc:AlternateContent>
+          <mc:Choice Requires="wps">
+            <w:drawing>
+              <wp:anchor distT="0" distB="0" distL="114300" distR="114300" simplePos="0" relativeHeight="251673600" behindDoc="0" locked="0" layoutInCell="1" allowOverlap="1" wp14:anchorId="699B92BF" wp14:editId="26C50AF2">
+                <wp:simplePos x="0" y="0"/>
+                <wp:positionH relativeFrom="column">
+                  <wp:posOffset>4291263</wp:posOffset>
+                </wp:positionH>
+                <wp:positionV relativeFrom="paragraph">
+                  <wp:posOffset>266499</wp:posOffset>
+                </wp:positionV>
+                <wp:extent cx="1323474" cy="352927"/>
+                <wp:effectExtent l="0" t="0" r="10160" b="28575"/>
+                <wp:wrapNone/>
+                <wp:docPr id="447330889" name="Rectangle 6"/>
+                <wp:cNvGraphicFramePr/>
+                <a:graphic xmlns:a="http://schemas.openxmlformats.org/drawingml/2006/main">
+                  <a:graphicData uri="http://schemas.microsoft.com/office/word/2010/wordprocessingShape">
+                    <wps:wsp>
+                      <wps:cNvSpPr/>
+                      <wps:spPr>
+                        <a:xfrm>
+                          <a:off x="0" y="0"/>
+                          <a:ext cx="1323474" cy="352927"/>
+                        </a:xfrm>
+                        <a:prstGeom prst="rect">
+                          <a:avLst/>
+                        </a:prstGeom>
+                      </wps:spPr>
+                      <wps:style>
+                        <a:lnRef idx="2">
+                          <a:schemeClr val="accent1">
+                            <a:shade val="50000"/>
+                          </a:schemeClr>
+                        </a:lnRef>
+                        <a:fillRef idx="1">
+                          <a:schemeClr val="accent1"/>
+                        </a:fillRef>
+                        <a:effectRef idx="0">
+                          <a:schemeClr val="accent1"/>
+                        </a:effectRef>
+                        <a:fontRef idx="minor">
+                          <a:schemeClr val="lt1"/>
+                        </a:fontRef>
+                      </wps:style>
+                      <wps:txbx>
+                        <w:txbxContent>
+                          <w:p>
+                            <w:pPr>
+                              <w:jc w:val="center"/>
+                            </w:pPr>
+                            <w:proofErr w:type="spellStart"/>
+                            <w:r>
+                              <w:t>ItemReader</w:t>
+                            </w:r>
+                            <w:proofErr w:type="spellEnd"/>
+                          </w:p>
+                        </w:txbxContent>
+                      </wps:txbx>
+                      <wps:bodyPr rot="0" spcFirstLastPara="0" vertOverflow="overflow" horzOverflow="overflow" vert="horz" wrap="square" lIns="91440" tIns="45720" rIns="91440" bIns="45720" numCol="1" spcCol="0" rtlCol="0" fromWordArt="0" anchor="ctr" anchorCtr="0" forceAA="0" compatLnSpc="1">
+                        <a:prstTxWarp prst="textNoShape">
+                          <a:avLst/>
+                        </a:prstTxWarp>
+                        <a:noAutofit/>
+                      </wps:bodyPr>
+                    </wps:wsp>
+                  </a:graphicData>
+                </a:graphic>
+              </wp:anchor>
+            </w:drawing>
+          </mc:Choice>
+          <mc:Fallback>
+            <w:pict>
+              <v:rect w14:anchorId="699B92BF" id="Rectangle 6" o:spid="_x0000_s1026" style="position:absolute;margin-left:337.9pt;margin-top:21pt;width:104.2pt;height:27.8pt;z-index:251673600;visibility:visible;mso-wrap-style:square;mso-wrap-distance-left:9pt;mso-wrap-distance-top:0;mso-wrap-distance-right:9pt;mso-wrap-distance-bottom:0;mso-position-horizontal:absolute;mso-position-horizontal-relative:text;mso-position-vertical:absolute;mso-position-vertical-relative:text;v-text-anchor:middle" o:gfxdata="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" fillcolor="#4472c4 [3204]" strokecolor="#1f3763 [1604]" strokeweight="1pt">
+                <v:textbox>
+                  <w:txbxContent>
+                    <w:p>
+                      <w:pPr>
+                        <w:jc w:val="center"/>
+                      </w:pPr>
+                      <w:proofErr w:type="spellStart"/>
+                      <w:r>
+                        <w:t>ItemReader</w:t>
+                      </w:r>
+                      <w:proofErr w:type="spellEnd"/>
+                    </w:p>
+                  </w:txbxContent>
+                </v:textbox>
+              </v:rect>
+            </w:pict>
+          </mc:Fallback>
+        </mc:AlternateContent>
+      </w:r>
+      <w:r>
+        <w:t>Spring batch architecture</w:t>
+      </w:r>
+    </w:p>
+    <w:p>
+      <w:pPr>
+        <w:tabs>
+          <w:tab w:val="left" w:pos="6594"/>
+        </w:tabs>
+      </w:pPr>
+      <w:r>
+        <w:rPr>
+          <w:noProof/>
+        </w:rPr>
+        <mc:AlternateContent>
+          <mc:Choice Requires="wps">
+            <w:drawing>
+              <wp:anchor distT="0" distB="0" distL="114300" distR="114300" simplePos="0" relativeHeight="251678720" behindDoc="0" locked="0" layoutInCell="1" allowOverlap="1" wp14:anchorId="7394CED0" wp14:editId="049CFCB9">
+                <wp:simplePos x="0" y="0"/>
+                <wp:positionH relativeFrom="column">
+                  <wp:posOffset>3769828</wp:posOffset>
+                </wp:positionH>
+                <wp:positionV relativeFrom="paragraph">
+                  <wp:posOffset>165234</wp:posOffset>
+                </wp:positionV>
+                <wp:extent cx="497372" cy="296378"/>
+                <wp:effectExtent l="0" t="0" r="36195" b="27940"/>
+                <wp:wrapNone/>
+                <wp:docPr id="2003883100" name="Straight Connector 7"/>
+                <wp:cNvGraphicFramePr/>
+                <a:graphic xmlns:a="http://schemas.openxmlformats.org/drawingml/2006/main">
+                  <a:graphicData uri="http://schemas.microsoft.com/office/word/2010/wordprocessingShape">
+                    <wps:wsp>
+                      <wps:cNvCnPr/>
+                      <wps:spPr>
+                        <a:xfrm flipV="1">
+                          <a:off x="0" y="0"/>
+                          <a:ext cx="497372" cy="296378"/>
+                        </a:xfrm>
+                        <a:prstGeom prst="line">
+                          <a:avLst/>
+                        </a:prstGeom>
+                      </wps:spPr>
+                      <wps:style>
+                        <a:lnRef idx="1">
+                          <a:schemeClr val="accent1"/>
+                        </a:lnRef>
+                        <a:fillRef idx="0">
+                          <a:schemeClr val="accent1"/>
+                        </a:fillRef>
+                        <a:effectRef idx="0">
+                          <a:schemeClr val="accent1"/>
+                        </a:effectRef>
+                        <a:fontRef idx="minor">
+                          <a:schemeClr val="tx1"/>
+                        </a:fontRef>
+                      </wps:style>
+                      <wps:bodyPr/>
+                    </wps:wsp>
+                  </a:graphicData>
+                </a:graphic>
+              </wp:anchor>
+            </w:drawing>
+          </mc:Choice>
+          <mc:Fallback>
+            <w:pict>
+              <v:line w14:anchorId="11947BEC" id="Straight Connector 7" o:spid="_x0000_s1026" style="position:absolute;flip:y;z-index:251678720;visibility:visible;mso-wrap-style:square;mso-wrap-distance-left:9pt;mso-wrap-distance-top:0;mso-wrap-distance-right:9pt;mso-wrap-distance-bottom:0;mso-position-horizontal:absolute;mso-position-horizontal-relative:text;mso-position-vertical:absolute;mso-position-vertical-relative:text" from="296.85pt,13pt" to="336pt,36.35pt" o:gfxdata="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" strokecolor="#4472c4 [3204]" strokeweight=".5pt">
+                <v:stroke joinstyle="miter"/>
+              </v:line>
+            </w:pict>
+          </mc:Fallback>
+        </mc:AlternateContent>
+      </w:r>
+      <w:r>
+        <w:rPr>
+          <w:noProof/>
+        </w:rPr>
+        <mc:AlternateContent>
+          <mc:Choice Requires="wps">
+            <w:drawing>
+              <wp:anchor distT="0" distB="0" distL="114300" distR="114300" simplePos="0" relativeHeight="251664384" behindDoc="0" locked="0" layoutInCell="1" allowOverlap="1" wp14:anchorId="2E5296A2" wp14:editId="0D194CB6">
+                <wp:simplePos x="0" y="0"/>
+                <wp:positionH relativeFrom="column">
+                  <wp:posOffset>3031791</wp:posOffset>
+                </wp:positionH>
+                <wp:positionV relativeFrom="paragraph">
+                  <wp:posOffset>237323</wp:posOffset>
+                </wp:positionV>
+                <wp:extent cx="737937" cy="497305"/>
+                <wp:effectExtent l="0" t="0" r="24130" b="17145"/>
+                <wp:wrapNone/>
+                <wp:docPr id="1804188381" name="Rectangle 2"/>
+                <wp:cNvGraphicFramePr/>
+                <a:graphic xmlns:a="http://schemas.openxmlformats.org/drawingml/2006/main">
+                  <a:graphicData uri="http://schemas.microsoft.com/office/word/2010/wordprocessingShape">
+                    <wps:wsp>
+                      <wps:cNvSpPr/>
+                      <wps:spPr>
+                        <a:xfrm>
+                          <a:off x="0" y="0"/>
+                          <a:ext cx="737937" cy="497305"/>
+                        </a:xfrm>
+                        <a:prstGeom prst="rect">
+                          <a:avLst/>
+                        </a:prstGeom>
+                      </wps:spPr>
+                      <wps:style>
+                        <a:lnRef idx="2">
+                          <a:schemeClr val="accent1">
+                            <a:shade val="50000"/>
+                          </a:schemeClr>
+                        </a:lnRef>
+                        <a:fillRef idx="1">
+                          <a:schemeClr val="accent1"/>
+                        </a:fillRef>
+                        <a:effectRef idx="0">
+                          <a:schemeClr val="accent1"/>
+                        </a:effectRef>
+                        <a:fontRef idx="minor">
+                          <a:schemeClr val="lt1"/>
+                        </a:fontRef>
+                      </wps:style>
+                      <wps:txbx>
+                        <w:txbxContent>
+                          <w:p>
+                            <w:pPr>
+                              <w:jc w:val="center"/>
+                            </w:pPr>
+                            <w:r>
+                              <w:t>Step</w:t>
+                            </w:r>
+                          </w:p>
+                        </w:txbxContent>
+                      </wps:txbx>
+                      <wps:bodyPr rot="0" spcFirstLastPara="0" vertOverflow="overflow" horzOverflow="overflow" vert="horz" wrap="square" lIns="91440" tIns="45720" rIns="91440" bIns="45720" numCol="1" spcCol="0" rtlCol="0" fromWordArt="0" anchor="ctr" anchorCtr="0" forceAA="0" compatLnSpc="1">
+                        <a:prstTxWarp prst="textNoShape">
+                          <a:avLst/>
+                        </a:prstTxWarp>
+                        <a:noAutofit/>
+                      </wps:bodyPr>
+                    </wps:wsp>
+                  </a:graphicData>
+                </a:graphic>
+                <wp14:sizeRelH relativeFrom="margin">
+                  <wp14:pctWidth>0</wp14:pctWidth>
+                </wp14:sizeRelH>
+              </wp:anchor>
+            </w:drawing>
+          </mc:Choice>
+          <mc:Fallback>
+            <w:pict>
+              <v:rect w14:anchorId="2E5296A2" id="Rectangle 2" o:spid="_x0000_s1027" style="position:absolute;margin-left:238.7pt;margin-top:18.7pt;width:58.1pt;height:39.15pt;z-index:251664384;visibility:visible;mso-wrap-style:square;mso-width-percent:0;mso-wrap-distance-left:9pt;mso-wrap-distance-top:0;mso-wrap-distance-right:9pt;mso-wrap-distance-bottom:0;mso-position-horizontal:absolute;mso-position-horizontal-relative:text;mso-position-vertical:absolute;mso-position-vertical-relative:text;mso-width-percent:0;mso-width-relative:margin;v-text-anchor:middle" o:gfxdata="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" fillcolor="#4472c4 [3204]" strokecolor="#1f3763 [1604]" strokeweight="1pt">
+                <v:textbox>
+                  <w:txbxContent>
+                    <w:p>
+                      <w:pPr>
+                        <w:jc w:val="center"/>
+                      </w:pPr>
+                      <w:r>
+                        <w:t>Step</w:t>
+                      </w:r>
+                    </w:p>
+                  </w:txbxContent>
+                </v:textbox>
+              </v:rect>
+            </w:pict>
+          </mc:Fallback>
+        </mc:AlternateContent>
+      </w:r>
+      <w:r>
+        <w:rPr>
+          <w:noProof/>
+        </w:rPr>
+        <mc:AlternateContent>
+          <mc:Choice Requires="wps">
+            <w:drawing>
+              <wp:anchor distT="0" distB="0" distL="114300" distR="114300" simplePos="0" relativeHeight="251660288" behindDoc="0" locked="0" layoutInCell="1" allowOverlap="1" wp14:anchorId="175DFB98" wp14:editId="5E97C051">
+                <wp:simplePos x="0" y="0"/>
+                <wp:positionH relativeFrom="column">
+                  <wp:posOffset>-16042</wp:posOffset>
+                </wp:positionH>
+                <wp:positionV relativeFrom="paragraph">
+                  <wp:posOffset>245444</wp:posOffset>
+                </wp:positionV>
+                <wp:extent cx="1002631" cy="497205"/>
+                <wp:effectExtent l="0" t="0" r="26670" b="17145"/>
+                <wp:wrapNone/>
+                <wp:docPr id="1133741199" name="Rectangle 2"/>
+                <wp:cNvGraphicFramePr/>
+                <a:graphic xmlns:a="http://schemas.openxmlformats.org/drawingml/2006/main">
+                  <a:graphicData uri="http://schemas.microsoft.com/office/word/2010/wordprocessingShape">
+                    <wps:wsp>
+                      <wps:cNvSpPr/>
+                      <wps:spPr>
+                        <a:xfrm>
+                          <a:off x="0" y="0"/>
+                          <a:ext cx="1002631" cy="497205"/>
+                        </a:xfrm>
+                        <a:prstGeom prst="rect">
+                          <a:avLst/>
+                        </a:prstGeom>
+                      </wps:spPr>
+                      <wps:style>
+                        <a:lnRef idx="2">
+                          <a:schemeClr val="accent1">
+                            <a:shade val="50000"/>
+                          </a:schemeClr>
+                        </a:lnRef>
+                        <a:fillRef idx="1">
+                          <a:schemeClr val="accent1"/>
+                        </a:fillRef>
+                        <a:effectRef idx="0">
+                          <a:schemeClr val="accent1"/>
+                        </a:effectRef>
+                        <a:fontRef idx="minor">
+                          <a:schemeClr val="lt1"/>
+                        </a:fontRef>
+                      </wps:style>
+                      <wps:txbx>
+                        <w:txbxContent>
+                          <w:p>
+                            <w:pPr>
+                              <w:jc w:val="center"/>
+                            </w:pPr>
+                            <w:r>
+                              <w:t>Job Launcher</w:t>
+                            </w:r>
+                          </w:p>
+                        </w:txbxContent>
+                      </wps:txbx>
+                      <wps:bodyPr rot="0" spcFirstLastPara="0" vertOverflow="overflow" horzOverflow="overflow" vert="horz" wrap="square" lIns="91440" tIns="45720" rIns="91440" bIns="45720" numCol="1" spcCol="0" rtlCol="0" fromWordArt="0" anchor="ctr" anchorCtr="0" forceAA="0" compatLnSpc="1">
+                        <a:prstTxWarp prst="textNoShape">
+                          <a:avLst/>
+                        </a:prstTxWarp>
+                        <a:noAutofit/>
+                      </wps:bodyPr>
+                    </wps:wsp>
+                  </a:graphicData>
+                </a:graphic>
+                <wp14:sizeRelH relativeFrom="margin">
+                  <wp14:pctWidth>0</wp14:pctWidth>
+                </wp14:sizeRelH>
+              </wp:anchor>
+            </w:drawing>
+          </mc:Choice>
+          <mc:Fallback>
+            <w:pict>
+              <v:rect w14:anchorId="175DFB98" id="_x0000_s1028" style="position:absolute;margin-left:-1.25pt;margin-top:19.35pt;width:78.95pt;height:39.15pt;z-index:251660288;visibility:visible;mso-wrap-style:square;mso-width-percent:0;mso-wrap-distance-left:9pt;mso-wrap-distance-top:0;mso-wrap-distance-right:9pt;mso-wrap-distance-bottom:0;mso-position-horizontal:absolute;mso-position-horizontal-relative:text;mso-position-vertical:absolute;mso-position-vertical-relative:text;mso-width-percent:0;mso-width-relative:margin;v-text-anchor:middle" o:gfxdata="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" fillcolor="#4472c4 [3204]" strokecolor="#1f3763 [1604]" strokeweight="1pt">
+                <v:textbox>
+                  <w:txbxContent>
+                    <w:p>
+                      <w:pPr>
+                        <w:jc w:val="center"/>
+                      </w:pPr>
+                      <w:r>
+                        <w:t>Job Launcher</w:t>
+                      </w:r>
+                    </w:p>
+                  </w:txbxContent>
+                </v:textbox>
+              </v:rect>
+            </w:pict>
+          </mc:Fallback>
+        </mc:AlternateContent>
+      </w:r>
+      <w:r>
+        <w:rPr>
+          <w:noProof/>
+        </w:rPr>
+        <mc:AlternateContent>
+          <mc:Choice Requires="wps">
+            <w:drawing>
+              <wp:anchor distT="0" distB="0" distL="114300" distR="114300" simplePos="0" relativeHeight="251662336" behindDoc="0" locked="0" layoutInCell="1" allowOverlap="1" wp14:anchorId="35546194" wp14:editId="1606149A">
+                <wp:simplePos x="0" y="0"/>
+                <wp:positionH relativeFrom="column">
+                  <wp:posOffset>1692442</wp:posOffset>
+                </wp:positionH>
+                <wp:positionV relativeFrom="paragraph">
+                  <wp:posOffset>253465</wp:posOffset>
+                </wp:positionV>
+                <wp:extent cx="737937" cy="497305"/>
+                <wp:effectExtent l="0" t="0" r="24130" b="17145"/>
+                <wp:wrapNone/>
+                <wp:docPr id="1519390757" name="Rectangle 2"/>
+                <wp:cNvGraphicFramePr/>
+                <a:graphic xmlns:a="http://schemas.openxmlformats.org/drawingml/2006/main">
+                  <a:graphicData uri="http://schemas.microsoft.com/office/word/2010/wordprocessingShape">
+                    <wps:wsp>
+                      <wps:cNvSpPr/>
+                      <wps:spPr>
+                        <a:xfrm>
+                          <a:off x="0" y="0"/>
+                          <a:ext cx="737937" cy="497305"/>
+                        </a:xfrm>
+                        <a:prstGeom prst="rect">
+                          <a:avLst/>
+                        </a:prstGeom>
+                      </wps:spPr>
+                      <wps:style>
+                        <a:lnRef idx="2">
+                          <a:schemeClr val="accent1">
+                            <a:shade val="50000"/>
+                          </a:schemeClr>
+                        </a:lnRef>
+                        <a:fillRef idx="1">
+                          <a:schemeClr val="accent1"/>
+                        </a:fillRef>
+                        <a:effectRef idx="0">
+                          <a:schemeClr val="accent1"/>
+                        </a:effectRef>
+                        <a:fontRef idx="minor">
+                          <a:schemeClr val="lt1"/>
+                        </a:fontRef>
+                      </wps:style>
+                      <wps:txbx>
+                        <w:txbxContent>
+                          <w:p>
+                            <w:pPr>
+                              <w:jc w:val="center"/>
+                            </w:pPr>
+                            <w:r>
+                              <w:t>Job</w:t>
+                            </w:r>
+                          </w:p>
+                        </w:txbxContent>
+                      </wps:txbx>
+                      <wps:bodyPr rot="0" spcFirstLastPara="0" vertOverflow="overflow" horzOverflow="overflow" vert="horz" wrap="square" lIns="91440" tIns="45720" rIns="91440" bIns="45720" numCol="1" spcCol="0" rtlCol="0" fromWordArt="0" anchor="ctr" anchorCtr="0" forceAA="0" compatLnSpc="1">
+                        <a:prstTxWarp prst="textNoShape">
+                          <a:avLst/>
+                        </a:prstTxWarp>
+                        <a:noAutofit/>
+                      </wps:bodyPr>
+                    </wps:wsp>
+                  </a:graphicData>
+                </a:graphic>
+                <wp14:sizeRelH relativeFrom="margin">
+                  <wp14:pctWidth>0</wp14:pctWidth>
+                </wp14:sizeRelH>
+              </wp:anchor>
+            </w:drawing>
+          </mc:Choice>
+          <mc:Fallback>
+            <w:pict>
+              <v:rect w14:anchorId="35546194" id="_x0000_s1029" style="position:absolute;margin-left:133.25pt;margin-top:19.95pt;width:58.1pt;height:39.15pt;z-index:251662336;visibility:visible;mso-wrap-style:square;mso-width-percent:0;mso-wrap-distance-left:9pt;mso-wrap-distance-top:0;mso-wrap-distance-right:9pt;mso-wrap-distance-bottom:0;mso-position-horizontal:absolute;mso-position-horizontal-relative:text;mso-position-vertical:absolute;mso-position-vertical-relative:text;mso-width-percent:0;mso-width-relative:margin;v-text-anchor:middle" o:gfxdata="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" fillcolor="#4472c4 [3204]" strokecolor="#1f3763 [1604]" strokeweight="1pt">
+                <v:textbox>
+                  <w:txbxContent>
+                    <w:p>
+                      <w:pPr>
+                        <w:jc w:val="center"/>
+                      </w:pPr>
+                      <w:r>
+                        <w:t>Job</w:t>
+                      </w:r>
+                    </w:p>
+                  </w:txbxContent>
+                </v:textbox>
+              </v:rect>
+            </w:pict>
+          </mc:Fallback>
+        </mc:AlternateContent>
+      </w:r>
+      <w:r>
+        <w:tab/>
+        <w:t>1</w:t>
+      </w:r>
+    </w:p>
+    <w:p>
+      <w:pPr>
+        <w:tabs>
+          <w:tab w:val="left" w:pos="3954"/>
+          <w:tab w:val="left" w:pos="6051"/>
+        </w:tabs>
+      </w:pPr>
+      <w:r>
+        <w:rPr>
+          <w:noProof/>
+        </w:rPr>
+        <mc:AlternateContent>
+          <mc:Choice Requires="wps">
+            <w:drawing>
+              <wp:anchor distT="0" distB="0" distL="114300" distR="114300" simplePos="0" relativeHeight="251680768" behindDoc="0" locked="0" layoutInCell="1" allowOverlap="1" wp14:anchorId="791F773C" wp14:editId="78E6492B">
+                <wp:simplePos x="0" y="0"/>
+                <wp:positionH relativeFrom="column">
+                  <wp:posOffset>3721768</wp:posOffset>
+                </wp:positionH>
+                <wp:positionV relativeFrom="paragraph">
+                  <wp:posOffset>232543</wp:posOffset>
+                </wp:positionV>
+                <wp:extent cx="649706" cy="160922"/>
+                <wp:effectExtent l="0" t="0" r="36195" b="29845"/>
+                <wp:wrapNone/>
+                <wp:docPr id="532284708" name="Straight Connector 7"/>
+                <wp:cNvGraphicFramePr/>
+                <a:graphic xmlns:a="http://schemas.openxmlformats.org/drawingml/2006/main">
+                  <a:graphicData uri="http://schemas.microsoft.com/office/word/2010/wordprocessingShape">
+                    <wps:wsp>
+                      <wps:cNvCnPr/>
+                      <wps:spPr>
+                        <a:xfrm>
+                          <a:off x="0" y="0"/>
+                          <a:ext cx="649706" cy="160922"/>
+                        </a:xfrm>
+                        <a:prstGeom prst="line">
+                          <a:avLst/>
+                        </a:prstGeom>
+                      </wps:spPr>
+                      <wps:style>
+                        <a:lnRef idx="1">
+                          <a:schemeClr val="accent1"/>
+                        </a:lnRef>
+                        <a:fillRef idx="0">
+                          <a:schemeClr val="accent1"/>
+                        </a:fillRef>
+                        <a:effectRef idx="0">
+                          <a:schemeClr val="accent1"/>
+                        </a:effectRef>
+                        <a:fontRef idx="minor">
+                          <a:schemeClr val="tx1"/>
+                        </a:fontRef>
+                      </wps:style>
+                      <wps:bodyPr/>
+                    </wps:wsp>
+                  </a:graphicData>
+                </a:graphic>
+                <wp14:sizeRelH relativeFrom="margin">
+                  <wp14:pctWidth>0</wp14:pctWidth>
+                </wp14:sizeRelH>
+                <wp14:sizeRelV relativeFrom="margin">
+                  <wp14:pctHeight>0</wp14:pctHeight>
+                </wp14:sizeRelV>
+              </wp:anchor>
+            </w:drawing>
+          </mc:Choice>
+          <mc:Fallback>
+            <w:pict>
+              <v:line w14:anchorId="3DC8042A" id="Straight Connector 7" o:spid="_x0000_s1026" style="position:absolute;z-index:251680768;visibility:visible;mso-wrap-style:square;mso-width-percent:0;mso-height-percent:0;mso-wrap-distance-left:9pt;mso-wrap-distance-top:0;mso-wrap-distance-right:9pt;mso-wrap-distance-bottom:0;mso-position-horizontal:absolute;mso-position-horizontal-relative:text;mso-position-vertical:absolute;mso-position-vertical-relative:text;mso-width-percent:0;mso-height-percent:0;mso-width-relative:margin;mso-height-relative:margin" from="293.05pt,18.3pt" to="344.2pt,30.95pt" o:gfxdata="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" strokecolor="#4472c4 [3204]" strokeweight=".5pt">
+                <v:stroke joinstyle="miter"/>
+              </v:line>
+            </w:pict>
+          </mc:Fallback>
+        </mc:AlternateContent>
+      </w:r>
+      <w:r>
+        <w:rPr>
+          <w:noProof/>
+        </w:rPr>
+        <mc:AlternateContent>
+          <mc:Choice Requires="wps">
+            <w:drawing>
+              <wp:anchor distT="0" distB="0" distL="114300" distR="114300" simplePos="0" relativeHeight="251675648" behindDoc="0" locked="0" layoutInCell="1" allowOverlap="1" wp14:anchorId="00216564" wp14:editId="03C657D1">
+                <wp:simplePos x="0" y="0"/>
+                <wp:positionH relativeFrom="column">
+                  <wp:posOffset>4314758</wp:posOffset>
+                </wp:positionH>
+                <wp:positionV relativeFrom="paragraph">
+                  <wp:posOffset>232611</wp:posOffset>
+                </wp:positionV>
+                <wp:extent cx="1323474" cy="352927"/>
+                <wp:effectExtent l="0" t="0" r="10160" b="28575"/>
+                <wp:wrapNone/>
+                <wp:docPr id="1868792254" name="Rectangle 6"/>
+                <wp:cNvGraphicFramePr/>
+                <a:graphic xmlns:a="http://schemas.openxmlformats.org/drawingml/2006/main">
+                  <a:graphicData uri="http://schemas.microsoft.com/office/word/2010/wordprocessingShape">
+                    <wps:wsp>
+                      <wps:cNvSpPr/>
+                      <wps:spPr>
+                        <a:xfrm>
+                          <a:off x="0" y="0"/>
+                          <a:ext cx="1323474" cy="352927"/>
+                        </a:xfrm>
+                        <a:prstGeom prst="rect">
+                          <a:avLst/>
+                        </a:prstGeom>
+                      </wps:spPr>
+                      <wps:style>
+                        <a:lnRef idx="2">
+                          <a:schemeClr val="accent1">
+                            <a:shade val="50000"/>
+                          </a:schemeClr>
+                        </a:lnRef>
+                        <a:fillRef idx="1">
+                          <a:schemeClr val="accent1"/>
+                        </a:fillRef>
+                        <a:effectRef idx="0">
+                          <a:schemeClr val="accent1"/>
+                        </a:effectRef>
+                        <a:fontRef idx="minor">
+                          <a:schemeClr val="lt1"/>
+                        </a:fontRef>
+                      </wps:style>
+                      <wps:txbx>
+                        <w:txbxContent>
+                          <w:p>
+                            <w:pPr>
+                              <w:jc w:val="center"/>
+                            </w:pPr>
+                            <w:proofErr w:type="spellStart"/>
+                            <w:r>
+                              <w:t>Item</w:t>
+                            </w:r>
+                            <w:r>
+                              <w:t>Processor</w:t>
+                            </w:r>
+                            <w:proofErr w:type="spellEnd"/>
+                          </w:p>
+                        </w:txbxContent>
+                      </wps:txbx>
+                      <wps:bodyPr rot="0" spcFirstLastPara="0" vertOverflow="overflow" horzOverflow="overflow" vert="horz" wrap="square" lIns="91440" tIns="45720" rIns="91440" bIns="45720" numCol="1" spcCol="0" rtlCol="0" fromWordArt="0" anchor="ctr" anchorCtr="0" forceAA="0" compatLnSpc="1">
+                        <a:prstTxWarp prst="textNoShape">
+                          <a:avLst/>
+                        </a:prstTxWarp>
+                        <a:noAutofit/>
+                      </wps:bodyPr>
+                    </wps:wsp>
+                  </a:graphicData>
+                </a:graphic>
+              </wp:anchor>
+            </w:drawing>
+          </mc:Choice>
+          <mc:Fallback>
+            <w:pict>
+              <v:rect w14:anchorId="00216564" id="_x0000_s1030" style="position:absolute;margin-left:339.75pt;margin-top:18.3pt;width:104.2pt;height:27.8pt;z-index:251675648;visibility:visible;mso-wrap-style:square;mso-wrap-distance-left:9pt;mso-wrap-distance-top:0;mso-wrap-distance-right:9pt;mso-wrap-distance-bottom:0;mso-position-horizontal:absolute;mso-position-horizontal-relative:text;mso-position-vertical:absolute;mso-position-vertical-relative:text;v-text-anchor:middle" o:gfxdata="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" fillcolor="#4472c4 [3204]" strokecolor="#1f3763 [1604]" strokeweight="1pt">
+                <v:textbox>
+                  <w:txbxContent>
+                    <w:p>
+                      <w:pPr>
+                        <w:jc w:val="center"/>
+                      </w:pPr>
+                      <w:proofErr w:type="spellStart"/>
+                      <w:r>
+                        <w:t>Item</w:t>
+                      </w:r>
+                      <w:r>
+                        <w:t>Processor</w:t>
+                      </w:r>
+                      <w:proofErr w:type="spellEnd"/>
+                    </w:p>
+                  </w:txbxContent>
+                </v:textbox>
+              </v:rect>
+            </w:pict>
+          </mc:Fallback>
+        </mc:AlternateContent>
+      </w:r>
+      <w:r>
+        <w:rPr>
+          <w:noProof/>
+        </w:rPr>
+        <mc:AlternateContent>
+          <mc:Choice Requires="wps">
+            <w:drawing>
+              <wp:anchor distT="0" distB="0" distL="114300" distR="114300" simplePos="0" relativeHeight="251667456" behindDoc="0" locked="0" layoutInCell="1" allowOverlap="1" wp14:anchorId="2E2457AD" wp14:editId="4DEE22D7">
+                <wp:simplePos x="0" y="0"/>
+                <wp:positionH relativeFrom="column">
+                  <wp:posOffset>2398094</wp:posOffset>
+                </wp:positionH>
+                <wp:positionV relativeFrom="paragraph">
+                  <wp:posOffset>232443</wp:posOffset>
+                </wp:positionV>
+                <wp:extent cx="729915" cy="8021"/>
+                <wp:effectExtent l="0" t="0" r="32385" b="30480"/>
+                <wp:wrapNone/>
+                <wp:docPr id="112326763" name="Straight Connector 4"/>
+                <wp:cNvGraphicFramePr/>
+                <a:graphic xmlns:a="http://schemas.openxmlformats.org/drawingml/2006/main">
+                  <a:graphicData uri="http://schemas.microsoft.com/office/word/2010/wordprocessingShape">
+                    <wps:wsp>
+                      <wps:cNvCnPr/>
+                      <wps:spPr>
+                        <a:xfrm flipV="1">
+                          <a:off x="0" y="0"/>
+                          <a:ext cx="729915" cy="8021"/>
+                        </a:xfrm>
+                        <a:prstGeom prst="line">
+                          <a:avLst/>
+                        </a:prstGeom>
+                      </wps:spPr>
+                      <wps:style>
+                        <a:lnRef idx="1">
+                          <a:schemeClr val="accent1"/>
+                        </a:lnRef>
+                        <a:fillRef idx="0">
+                          <a:schemeClr val="accent1"/>
+                        </a:fillRef>
+                        <a:effectRef idx="0">
+                          <a:schemeClr val="accent1"/>
+                        </a:effectRef>
+                        <a:fontRef idx="minor">
+                          <a:schemeClr val="tx1"/>
+                        </a:fontRef>
+                      </wps:style>
+                      <wps:bodyPr/>
+                    </wps:wsp>
+                  </a:graphicData>
+                </a:graphic>
+              </wp:anchor>
+            </w:drawing>
+          </mc:Choice>
+          <mc:Fallback>
+            <w:pict>
+              <v:line w14:anchorId="4787885B" id="Straight Connector 4" o:spid="_x0000_s1026" style="position:absolute;flip:y;z-index:251667456;visibility:visible;mso-wrap-style:square;mso-wrap-distance-left:9pt;mso-wrap-distance-top:0;mso-wrap-distance-right:9pt;mso-wrap-distance-bottom:0;mso-position-horizontal:absolute;mso-position-horizontal-relative:text;mso-position-vertical:absolute;mso-position-vertical-relative:text" from="188.85pt,18.3pt" to="246.3pt,18.95pt" o:gfxdata="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" strokecolor="#4472c4 [3204]" strokeweight=".5pt">
+                <v:stroke joinstyle="miter"/>
+              </v:line>
+            </w:pict>
+          </mc:Fallback>
+        </mc:AlternateContent>
+      </w:r>
+      <w:r>
+        <w:rPr>
+          <w:noProof/>
+        </w:rPr>
+        <mc:AlternateContent>
+          <mc:Choice Requires="wps">
+            <w:drawing>
+              <wp:anchor distT="0" distB="0" distL="114300" distR="114300" simplePos="0" relativeHeight="251665408" behindDoc="0" locked="0" layoutInCell="1" allowOverlap="1" wp14:anchorId="0653934F" wp14:editId="2BFAED2D">
+                <wp:simplePos x="0" y="0"/>
+                <wp:positionH relativeFrom="column">
+                  <wp:posOffset>994611</wp:posOffset>
+                </wp:positionH>
+                <wp:positionV relativeFrom="paragraph">
+                  <wp:posOffset>168877</wp:posOffset>
+                </wp:positionV>
+                <wp:extent cx="729915" cy="8021"/>
+                <wp:effectExtent l="0" t="0" r="32385" b="30480"/>
+                <wp:wrapNone/>
+                <wp:docPr id="574732740" name="Straight Connector 4"/>
+                <wp:cNvGraphicFramePr/>
+                <a:graphic xmlns:a="http://schemas.openxmlformats.org/drawingml/2006/main">
+                  <a:graphicData uri="http://schemas.microsoft.com/office/word/2010/wordprocessingShape">
+                    <wps:wsp>
+                      <wps:cNvCnPr/>
+                      <wps:spPr>
+                        <a:xfrm flipV="1">
+                          <a:off x="0" y="0"/>
+                          <a:ext cx="729915" cy="8021"/>
+                        </a:xfrm>
+                        <a:prstGeom prst="line">
+                          <a:avLst/>
+                        </a:prstGeom>
+                      </wps:spPr>
+                      <wps:style>
+                        <a:lnRef idx="1">
+                          <a:schemeClr val="accent1"/>
+                        </a:lnRef>
+                        <a:fillRef idx="0">
+                          <a:schemeClr val="accent1"/>
+                        </a:fillRef>
+                        <a:effectRef idx="0">
+                          <a:schemeClr val="accent1"/>
+                        </a:effectRef>
+                        <a:fontRef idx="minor">
+                          <a:schemeClr val="tx1"/>
+                        </a:fontRef>
+                      </wps:style>
+                      <wps:bodyPr/>
+                    </wps:wsp>
+                  </a:graphicData>
+                </a:graphic>
+              </wp:anchor>
+            </w:drawing>
+          </mc:Choice>
+          <mc:Fallback>
+            <w:pict>
+              <v:line w14:anchorId="6ED92016" id="Straight Connector 4" o:spid="_x0000_s1026" style="position:absolute;flip:y;z-index:251665408;visibility:visible;mso-wrap-style:square;mso-wrap-distance-left:9pt;mso-wrap-distance-top:0;mso-wrap-distance-right:9pt;mso-wrap-distance-bottom:0;mso-position-horizontal:absolute;mso-position-horizontal-relative:text;mso-position-vertical:absolute;mso-position-vertical-relative:text" from="78.3pt,13.3pt" to="135.75pt,13.95pt" o:gfxdata="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" strokecolor="#4472c4 [3204]" strokeweight=".5pt">
+                <v:stroke joinstyle="miter"/>
+              </v:line>
+            </w:pict>
+          </mc:Fallback>
+        </mc:AlternateContent>
+      </w:r>
+      <w:r>
+        <w:tab/>
+        <w:t>1           *</w:t>
+      </w:r>
+      <w:r>
+        <w:tab/>
+        <w:t>1</w:t>
+      </w:r>
+    </w:p>
+    <w:p>
+      <w:pPr>
+        <w:tabs>
+          <w:tab w:val="left" w:pos="6632"/>
+        </w:tabs>
+      </w:pPr>
+      <w:r>
+        <w:rPr>
+          <w:noProof/>
+        </w:rPr>
+        <mc:AlternateContent>
+          <mc:Choice Requires="wps">
+            <w:drawing>
+              <wp:anchor distT="0" distB="0" distL="114300" distR="114300" simplePos="0" relativeHeight="251682816" behindDoc="0" locked="0" layoutInCell="1" allowOverlap="1" wp14:anchorId="69279B59" wp14:editId="65742472">
+                <wp:simplePos x="0" y="0"/>
+                <wp:positionH relativeFrom="column">
+                  <wp:posOffset>3729789</wp:posOffset>
+                </wp:positionH>
+                <wp:positionV relativeFrom="paragraph">
+                  <wp:posOffset>11463</wp:posOffset>
+                </wp:positionV>
+                <wp:extent cx="673769" cy="665748"/>
+                <wp:effectExtent l="0" t="0" r="31115" b="20320"/>
+                <wp:wrapNone/>
+                <wp:docPr id="1334958395" name="Straight Connector 7"/>
+                <wp:cNvGraphicFramePr/>
+                <a:graphic xmlns:a="http://schemas.openxmlformats.org/drawingml/2006/main">
+                  <a:graphicData uri="http://schemas.microsoft.com/office/word/2010/wordprocessingShape">
+                    <wps:wsp>
+                      <wps:cNvCnPr/>
+                      <wps:spPr>
+                        <a:xfrm>
+                          <a:off x="0" y="0"/>
+                          <a:ext cx="673769" cy="665748"/>
+                        </a:xfrm>
+                        <a:prstGeom prst="line">
+                          <a:avLst/>
+                        </a:prstGeom>
+                      </wps:spPr>
+                      <wps:style>
+                        <a:lnRef idx="1">
+                          <a:schemeClr val="accent1"/>
+                        </a:lnRef>
+                        <a:fillRef idx="0">
+                          <a:schemeClr val="accent1"/>
+                        </a:fillRef>
+                        <a:effectRef idx="0">
+                          <a:schemeClr val="accent1"/>
+                        </a:effectRef>
+                        <a:fontRef idx="minor">
+                          <a:schemeClr val="tx1"/>
+                        </a:fontRef>
+                      </wps:style>
+                      <wps:bodyPr/>
+                    </wps:wsp>
+                  </a:graphicData>
+                </a:graphic>
+                <wp14:sizeRelH relativeFrom="margin">
+                  <wp14:pctWidth>0</wp14:pctWidth>
+                </wp14:sizeRelH>
+                <wp14:sizeRelV relativeFrom="margin">
+                  <wp14:pctHeight>0</wp14:pctHeight>
+                </wp14:sizeRelV>
+              </wp:anchor>
+            </w:drawing>
+          </mc:Choice>
+          <mc:Fallback>
+            <w:pict>
+              <v:line w14:anchorId="4A84F4B4" id="Straight Connector 7" o:spid="_x0000_s1026" style="position:absolute;z-index:251682816;visibility:visible;mso-wrap-style:square;mso-width-percent:0;mso-height-percent:0;mso-wrap-distance-left:9pt;mso-wrap-distance-top:0;mso-wrap-distance-right:9pt;mso-wrap-distance-bottom:0;mso-position-horizontal:absolute;mso-position-horizontal-relative:text;mso-position-vertical:absolute;mso-position-vertical-relative:text;mso-width-percent:0;mso-height-percent:0;mso-width-relative:margin;mso-height-relative:margin" from="293.7pt,.9pt" to="346.75pt,53.3pt" o:gfxdata="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" strokecolor="#4472c4 [3204]" strokeweight=".5pt">
+                <v:stroke joinstyle="miter"/>
+              </v:line>
+            </w:pict>
+          </mc:Fallback>
+        </mc:AlternateContent>
+      </w:r>
+      <w:r>
+        <w:rPr>
+          <w:noProof/>
+        </w:rPr>
+        <mc:AlternateContent>
+          <mc:Choice Requires="wps">
+            <w:drawing>
+              <wp:anchor distT="0" distB="0" distL="114300" distR="114300" simplePos="0" relativeHeight="251672576" behindDoc="0" locked="0" layoutInCell="1" allowOverlap="1" wp14:anchorId="35AD5E99" wp14:editId="4F859BA6">
+                <wp:simplePos x="0" y="0"/>
+                <wp:positionH relativeFrom="column">
+                  <wp:posOffset>3372853</wp:posOffset>
+                </wp:positionH>
+                <wp:positionV relativeFrom="paragraph">
+                  <wp:posOffset>193842</wp:posOffset>
+                </wp:positionV>
+                <wp:extent cx="8022" cy="609600"/>
+                <wp:effectExtent l="76200" t="38100" r="68580" b="57150"/>
+                <wp:wrapNone/>
+                <wp:docPr id="1391431528" name="Straight Arrow Connector 5"/>
+                <wp:cNvGraphicFramePr/>
+                <a:graphic xmlns:a="http://schemas.openxmlformats.org/drawingml/2006/main">
+                  <a:graphicData uri="http://schemas.microsoft.com/office/word/2010/wordprocessingShape">
+                    <wps:wsp>
+                      <wps:cNvCnPr/>
+                      <wps:spPr>
+                        <a:xfrm>
+                          <a:off x="0" y="0"/>
+                          <a:ext cx="8022" cy="609600"/>
+                        </a:xfrm>
+                        <a:prstGeom prst="straightConnector1">
+                          <a:avLst/>
+                        </a:prstGeom>
+                        <a:ln>
+                          <a:headEnd type="triangle"/>
+                          <a:tailEnd type="triangle"/>
+                        </a:ln>
+                      </wps:spPr>
+                      <wps:style>
+                        <a:lnRef idx="1">
+                          <a:schemeClr val="accent1"/>
+                        </a:lnRef>
+                        <a:fillRef idx="0">
+                          <a:schemeClr val="accent1"/>
+                        </a:fillRef>
+                        <a:effectRef idx="0">
+                          <a:schemeClr val="accent1"/>
+                        </a:effectRef>
+                        <a:fontRef idx="minor">
+                          <a:schemeClr val="tx1"/>
+                        </a:fontRef>
+                      </wps:style>
+                      <wps:bodyPr/>
+                    </wps:wsp>
+                  </a:graphicData>
+                </a:graphic>
+              </wp:anchor>
+            </w:drawing>
+          </mc:Choice>
+          <mc:Fallback>
+            <w:pict>
+              <v:shapetype w14:anchorId="2CEA4418" id="_x0000_t32" coordsize="21600,21600" o:spt="32" o:oned="t" path="m,l21600,21600e" filled="f">
+                <v:path arrowok="t" fillok="f" o:connecttype="none"/>
+                <o:lock v:ext="edit" shapetype="t"/>
+              </v:shapetype>
+              <v:shape id="Straight Arrow Connector 5" o:spid="_x0000_s1026" type="#_x0000_t32" style="position:absolute;margin-left:265.6pt;margin-top:15.25pt;width:.65pt;height:48pt;z-index:251672576;visibility:visible;mso-wrap-style:square;mso-wrap-distance-left:9pt;mso-wrap-distance-top:0;mso-wrap-distance-right:9pt;mso-wrap-distance-bottom:0;mso-position-horizontal:absolute;mso-position-horizontal-relative:text;mso-position-vertical:absolute;mso-position-vertical-relative:text" o:gfxdata="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" strokecolor="#4472c4 [3204]" strokeweight=".5pt">
+                <v:stroke startarrow="block" endarrow="block" joinstyle="miter"/>
+              </v:shape>
+            </w:pict>
+          </mc:Fallback>
+        </mc:AlternateContent>
+      </w:r>
+      <w:r>
+        <w:rPr>
+          <w:noProof/>
+        </w:rPr>
+        <mc:AlternateContent>
+          <mc:Choice Requires="wps">
+            <w:drawing>
+              <wp:anchor distT="0" distB="0" distL="114300" distR="114300" simplePos="0" relativeHeight="251670528" behindDoc="0" locked="0" layoutInCell="1" allowOverlap="1" wp14:anchorId="79F290C6" wp14:editId="1F2B5D91">
+                <wp:simplePos x="0" y="0"/>
+                <wp:positionH relativeFrom="column">
+                  <wp:posOffset>2057166</wp:posOffset>
+                </wp:positionH>
+                <wp:positionV relativeFrom="paragraph">
+                  <wp:posOffset>179538</wp:posOffset>
+                </wp:positionV>
+                <wp:extent cx="8022" cy="609600"/>
+                <wp:effectExtent l="76200" t="38100" r="68580" b="57150"/>
+                <wp:wrapNone/>
+                <wp:docPr id="107542048" name="Straight Arrow Connector 5"/>
+                <wp:cNvGraphicFramePr/>
+                <a:graphic xmlns:a="http://schemas.openxmlformats.org/drawingml/2006/main">
+                  <a:graphicData uri="http://schemas.microsoft.com/office/word/2010/wordprocessingShape">
+                    <wps:wsp>
+                      <wps:cNvCnPr/>
+                      <wps:spPr>
+                        <a:xfrm>
+                          <a:off x="0" y="0"/>
+                          <a:ext cx="8022" cy="609600"/>
+                        </a:xfrm>
+                        <a:prstGeom prst="straightConnector1">
+                          <a:avLst/>
+                        </a:prstGeom>
+                        <a:ln>
+                          <a:headEnd type="triangle"/>
+                          <a:tailEnd type="triangle"/>
+                        </a:ln>
+                      </wps:spPr>
+                      <wps:style>
+                        <a:lnRef idx="1">
+                          <a:schemeClr val="accent1"/>
+                        </a:lnRef>
+                        <a:fillRef idx="0">
+                          <a:schemeClr val="accent1"/>
+                        </a:fillRef>
+                        <a:effectRef idx="0">
+                          <a:schemeClr val="accent1"/>
+                        </a:effectRef>
+                        <a:fontRef idx="minor">
+                          <a:schemeClr val="tx1"/>
+                        </a:fontRef>
+                      </wps:style>
+                      <wps:bodyPr/>
+                    </wps:wsp>
+                  </a:graphicData>
+                </a:graphic>
+              </wp:anchor>
+            </w:drawing>
+          </mc:Choice>
+          <mc:Fallback>
+            <w:pict>
+              <v:shape w14:anchorId="65D49BCF" id="Straight Arrow Connector 5" o:spid="_x0000_s1026" type="#_x0000_t32" style="position:absolute;margin-left:162pt;margin-top:14.15pt;width:.65pt;height:48pt;z-index:251670528;visibility:visible;mso-wrap-style:square;mso-wrap-distance-left:9pt;mso-wrap-distance-top:0;mso-wrap-distance-right:9pt;mso-wrap-distance-bottom:0;mso-position-horizontal:absolute;mso-position-horizontal-relative:text;mso-position-vertical:absolute;mso-position-vertical-relative:text" o:gfxdata="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" strokecolor="#4472c4 [3204]" strokeweight=".5pt">
+                <v:stroke startarrow="block" endarrow="block" joinstyle="miter"/>
+              </v:shape>
+            </w:pict>
+          </mc:Fallback>
+        </mc:AlternateContent>
+      </w:r>
+      <w:r>
+        <w:rPr>
+          <w:noProof/>
+        </w:rPr>
+        <mc:AlternateContent>
+          <mc:Choice Requires="wps">
+            <w:drawing>
+              <wp:anchor distT="0" distB="0" distL="114300" distR="114300" simplePos="0" relativeHeight="251668480" behindDoc="0" locked="0" layoutInCell="1" allowOverlap="1" wp14:anchorId="5E8C8822" wp14:editId="648D3944">
+                <wp:simplePos x="0" y="0"/>
+                <wp:positionH relativeFrom="column">
+                  <wp:posOffset>529389</wp:posOffset>
+                </wp:positionH>
+                <wp:positionV relativeFrom="paragraph">
+                  <wp:posOffset>195948</wp:posOffset>
+                </wp:positionV>
+                <wp:extent cx="8022" cy="609600"/>
+                <wp:effectExtent l="76200" t="38100" r="68580" b="57150"/>
+                <wp:wrapNone/>
+                <wp:docPr id="1770175506" name="Straight Arrow Connector 5"/>
+                <wp:cNvGraphicFramePr/>
+                <a:graphic xmlns:a="http://schemas.openxmlformats.org/drawingml/2006/main">
+                  <a:graphicData uri="http://schemas.microsoft.com/office/word/2010/wordprocessingShape">
+                    <wps:wsp>
+                      <wps:cNvCnPr/>
+                      <wps:spPr>
+                        <a:xfrm>
+                          <a:off x="0" y="0"/>
+                          <a:ext cx="8022" cy="609600"/>
+                        </a:xfrm>
+                        <a:prstGeom prst="straightConnector1">
+                          <a:avLst/>
+                        </a:prstGeom>
+                        <a:ln>
+                          <a:headEnd type="triangle"/>
+                          <a:tailEnd type="triangle"/>
+                        </a:ln>
+                      </wps:spPr>
+                      <wps:style>
+                        <a:lnRef idx="1">
+                          <a:schemeClr val="accent1"/>
+                        </a:lnRef>
+                        <a:fillRef idx="0">
+                          <a:schemeClr val="accent1"/>
+                        </a:fillRef>
+                        <a:effectRef idx="0">
+                          <a:schemeClr val="accent1"/>
+                        </a:effectRef>
+                        <a:fontRef idx="minor">
+                          <a:schemeClr val="tx1"/>
+                        </a:fontRef>
+                      </wps:style>
+                      <wps:bodyPr/>
+                    </wps:wsp>
+                  </a:graphicData>
+                </a:graphic>
+              </wp:anchor>
+            </w:drawing>
+          </mc:Choice>
+          <mc:Fallback>
+            <w:pict>
+              <v:shape w14:anchorId="7E384687" id="Straight Arrow Connector 5" o:spid="_x0000_s1026" type="#_x0000_t32" style="position:absolute;margin-left:41.7pt;margin-top:15.45pt;width:.65pt;height:48pt;z-index:251668480;visibility:visible;mso-wrap-style:square;mso-wrap-distance-left:9pt;mso-wrap-distance-top:0;mso-wrap-distance-right:9pt;mso-wrap-distance-bottom:0;mso-position-horizontal:absolute;mso-position-horizontal-relative:text;mso-position-vertical:absolute;mso-position-vertical-relative:text" o:gfxdata="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" strokecolor="#4472c4 [3204]" strokeweight=".5pt">
+                <v:stroke startarrow="block" endarrow="block" joinstyle="miter"/>
+              </v:shape>
+            </w:pict>
+          </mc:Fallback>
+        </mc:AlternateContent>
+      </w:r>
+      <w:r>
+        <w:tab/>
+        <w:t>1</w:t>
+      </w:r>
+    </w:p>
+    <w:p>
+      <w:r>
+        <w:rPr>
+          <w:noProof/>
+        </w:rPr>
+        <mc:AlternateContent>
+          <mc:Choice Requires="wps">
+            <w:drawing>
+              <wp:anchor distT="0" distB="0" distL="114300" distR="114300" simplePos="0" relativeHeight="251677696" behindDoc="0" locked="0" layoutInCell="1" allowOverlap="1" wp14:anchorId="4DEFE4CA" wp14:editId="60B3C0C6">
+                <wp:simplePos x="0" y="0"/>
+                <wp:positionH relativeFrom="column">
+                  <wp:posOffset>4290762</wp:posOffset>
+                </wp:positionH>
+                <wp:positionV relativeFrom="paragraph">
+                  <wp:posOffset>231040</wp:posOffset>
+                </wp:positionV>
+                <wp:extent cx="1323474" cy="352927"/>
+                <wp:effectExtent l="0" t="0" r="10160" b="28575"/>
+                <wp:wrapNone/>
+                <wp:docPr id="927084720" name="Rectangle 6"/>
+                <wp:cNvGraphicFramePr/>
+                <a:graphic xmlns:a="http://schemas.openxmlformats.org/drawingml/2006/main">
+                  <a:graphicData uri="http://schemas.microsoft.com/office/word/2010/wordprocessingShape">
+                    <wps:wsp>
+                      <wps:cNvSpPr/>
+                      <wps:spPr>
+                        <a:xfrm>
+                          <a:off x="0" y="0"/>
+                          <a:ext cx="1323474" cy="352927"/>
+                        </a:xfrm>
+                        <a:prstGeom prst="rect">
+                          <a:avLst/>
+                        </a:prstGeom>
+                      </wps:spPr>
+                      <wps:style>
+                        <a:lnRef idx="2">
+                          <a:schemeClr val="accent1">
+                            <a:shade val="50000"/>
+                          </a:schemeClr>
+                        </a:lnRef>
+                        <a:fillRef idx="1">
+                          <a:schemeClr val="accent1"/>
+                        </a:fillRef>
+                        <a:effectRef idx="0">
+                          <a:schemeClr val="accent1"/>
+                        </a:effectRef>
+                        <a:fontRef idx="minor">
+                          <a:schemeClr val="lt1"/>
+                        </a:fontRef>
+                      </wps:style>
+                      <wps:txbx>
+                        <w:txbxContent>
+                          <w:p>
+                            <w:pPr>
+                              <w:jc w:val="center"/>
+                            </w:pPr>
+                            <w:proofErr w:type="spellStart"/>
+                            <w:r>
+                              <w:t>Item</w:t>
+                            </w:r>
+                            <w:r>
+                              <w:t>Writer</w:t>
+                            </w:r>
+                            <w:proofErr w:type="spellEnd"/>
+                          </w:p>
+                        </w:txbxContent>
+                      </wps:txbx>
+                      <wps:bodyPr rot="0" spcFirstLastPara="0" vertOverflow="overflow" horzOverflow="overflow" vert="horz" wrap="square" lIns="91440" tIns="45720" rIns="91440" bIns="45720" numCol="1" spcCol="0" rtlCol="0" fromWordArt="0" anchor="ctr" anchorCtr="0" forceAA="0" compatLnSpc="1">
+                        <a:prstTxWarp prst="textNoShape">
+                          <a:avLst/>
+                        </a:prstTxWarp>
+                        <a:noAutofit/>
+                      </wps:bodyPr>
+                    </wps:wsp>
+                  </a:graphicData>
+                </a:graphic>
+              </wp:anchor>
+            </w:drawing>
+          </mc:Choice>
+          <mc:Fallback>
+            <w:pict>
+              <v:rect w14:anchorId="4DEFE4CA" id="_x0000_s1031" style="position:absolute;margin-left:337.85pt;margin-top:18.2pt;width:104.2pt;height:27.8pt;z-index:251677696;visibility:visible;mso-wrap-style:square;mso-wrap-distance-left:9pt;mso-wrap-distance-top:0;mso-wrap-distance-right:9pt;mso-wrap-distance-bottom:0;mso-position-horizontal:absolute;mso-position-horizontal-relative:text;mso-position-vertical:absolute;mso-position-vertical-relative:text;v-text-anchor:middle" o:gfxdata="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" fillcolor="#4472c4 [3204]" strokecolor="#1f3763 [1604]" strokeweight="1pt">
+                <v:textbox>
+                  <w:txbxContent>
+                    <w:p>
+                      <w:pPr>
+                        <w:jc w:val="center"/>
+                      </w:pPr>
+                      <w:proofErr w:type="spellStart"/>
+                      <w:r>
+                        <w:t>Item</w:t>
+                      </w:r>
+                      <w:r>
+                        <w:t>Writer</w:t>
+                      </w:r>
+                      <w:proofErr w:type="spellEnd"/>
+                    </w:p>
+                  </w:txbxContent>
+                </v:textbox>
+              </v:rect>
+            </w:pict>
+          </mc:Fallback>
+        </mc:AlternateContent>
+      </w:r>
+    </w:p>
+    <w:p>
+      <w:pPr>
+        <w:tabs>
+          <w:tab w:val="left" w:pos="6518"/>
+        </w:tabs>
+      </w:pPr>
+      <w:r>
+        <w:rPr>
+          <w:noProof/>
+        </w:rPr>
+        <mc:AlternateContent>
+          <mc:Choice Requires="wps">
+            <w:drawing>
+              <wp:anchor distT="0" distB="0" distL="114300" distR="114300" simplePos="0" relativeHeight="251659264" behindDoc="0" locked="0" layoutInCell="1" allowOverlap="1" wp14:anchorId="4E96B170" wp14:editId="39526A05">
+                <wp:simplePos x="0" y="0"/>
+                <wp:positionH relativeFrom="column">
+                  <wp:posOffset>104274</wp:posOffset>
+                </wp:positionH>
+                <wp:positionV relativeFrom="paragraph">
+                  <wp:posOffset>242069</wp:posOffset>
+                </wp:positionV>
+                <wp:extent cx="3994484" cy="401052"/>
+                <wp:effectExtent l="0" t="0" r="25400" b="18415"/>
+                <wp:wrapNone/>
+                <wp:docPr id="616485559" name="Rectangle 1"/>
+                <wp:cNvGraphicFramePr/>
+                <a:graphic xmlns:a="http://schemas.openxmlformats.org/drawingml/2006/main">
+                  <a:graphicData uri="http://schemas.microsoft.com/office/word/2010/wordprocessingShape">
+                    <wps:wsp>
+                      <wps:cNvSpPr/>
+                      <wps:spPr>
+                        <a:xfrm>
+                          <a:off x="0" y="0"/>
+                          <a:ext cx="3994484" cy="401052"/>
+                        </a:xfrm>
+                        <a:prstGeom prst="rect">
+                          <a:avLst/>
+                        </a:prstGeom>
+                      </wps:spPr>
+                      <wps:style>
+                        <a:lnRef idx="2">
+                          <a:schemeClr val="accent1">
+                            <a:shade val="50000"/>
+                          </a:schemeClr>
+                        </a:lnRef>
+                        <a:fillRef idx="1">
+                          <a:schemeClr val="accent1"/>
+                        </a:fillRef>
+                        <a:effectRef idx="0">
+                          <a:schemeClr val="accent1"/>
+                        </a:effectRef>
+                        <a:fontRef idx="minor">
+                          <a:schemeClr val="lt1"/>
+                        </a:fontRef>
+                      </wps:style>
+                      <wps:txbx>
+                        <w:txbxContent>
+                          <w:p>
+                            <w:pPr>
+                              <w:jc w:val="center"/>
+                            </w:pPr>
+                            <w:r>
+                              <w:t>Job Repository</w:t>
+                            </w:r>
+                          </w:p>
+                        </w:txbxContent>
+                      </wps:txbx>
+                      <wps:bodyPr rot="0" spcFirstLastPara="0" vertOverflow="overflow" horzOverflow="overflow" vert="horz" wrap="square" lIns="91440" tIns="45720" rIns="91440" bIns="45720" numCol="1" spcCol="0" rtlCol="0" fromWordArt="0" anchor="ctr" anchorCtr="0" forceAA="0" compatLnSpc="1">
+                        <a:prstTxWarp prst="textNoShape">
+                          <a:avLst/>
+                        </a:prstTxWarp>
+                        <a:noAutofit/>
+                      </wps:bodyPr>
+                    </wps:wsp>
+                  </a:graphicData>
+                </a:graphic>
+              </wp:anchor>
+            </w:drawing>
+          </mc:Choice>
+          <mc:Fallback>
+            <w:pict>
+              <v:rect w14:anchorId="4E96B170" id="Rectangle 1" o:spid="_x0000_s1032" style="position:absolute;margin-left:8.2pt;margin-top:19.05pt;width:314.55pt;height:31.6pt;z-index:251659264;visibility:visible;mso-wrap-style:square;mso-wrap-distance-left:9pt;mso-wrap-distance-top:0;mso-wrap-distance-right:9pt;mso-wrap-distance-bottom:0;mso-position-horizontal:absolute;mso-position-horizontal-relative:text;mso-position-vertical:absolute;mso-position-vertical-relative:text;v-text-anchor:middle" o:gfxdata="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" fillcolor="#4472c4 [3204]" strokecolor="#1f3763 [1604]" strokeweight="1pt">
+                <v:textbox>
+                  <w:txbxContent>
+                    <w:p>
+                      <w:pPr>
+                        <w:jc w:val="center"/>
+                      </w:pPr>
+                      <w:r>
+                        <w:t>Job Repository</w:t>
+                      </w:r>
+                    </w:p>
+                  </w:txbxContent>
+                </v:textbox>
+              </v:rect>
+            </w:pict>
+          </mc:Fallback>
+        </mc:AlternateContent>
+      </w:r>
+      <w:r>
+        <w:tab/>
+        <w:t>1</w:t>
+      </w:r>
+    </w:p>
+    <w:p/>
+    <w:p/>
+    <w:p/>
+    <w:p>
+      <w:r>
+        <w:t xml:space="preserve">Job Repository – main component responsible for maintaining the state of the </w:t>
+      </w:r>
+      <w:proofErr w:type="gramStart"/>
+      <w:r>
+        <w:t>job</w:t>
+      </w:r>
+      <w:proofErr w:type="gramEnd"/>
+      <w:r>
+        <w:t xml:space="preserve"> </w:t>
+      </w:r>
+    </w:p>
+    <w:p>
+      <w:pPr>
+        <w:pStyle w:val="ListParagraph"/>
+        <w:numPr>
+          <w:ilvl w:val="0"/>
+          <w:numId w:val="2"/>
+        </w:numPr>
+      </w:pPr>
+      <w:r>
+        <w:t xml:space="preserve">Implemented by a relational </w:t>
+      </w:r>
+      <w:proofErr w:type="gramStart"/>
+      <w:r>
+        <w:t>database</w:t>
+      </w:r>
+      <w:proofErr w:type="gramEnd"/>
+    </w:p>
+    <w:p>
+      <w:pPr>
+        <w:pStyle w:val="ListParagraph"/>
+        <w:numPr>
+          <w:ilvl w:val="0"/>
+          <w:numId w:val="2"/>
+        </w:numPr>
+      </w:pPr>
+      <w:r>
+        <w:t xml:space="preserve">Shared by all main </w:t>
+      </w:r>
+      <w:proofErr w:type="gramStart"/>
+      <w:r>
+        <w:t>components</w:t>
+      </w:r>
+      <w:proofErr w:type="gramEnd"/>
+      <w:r>
+        <w:t xml:space="preserve"> </w:t>
+      </w:r>
+    </w:p>
+    <w:p>
+      <w:pPr>
+        <w:pStyle w:val="ListParagraph"/>
+        <w:numPr>
+          <w:ilvl w:val="0"/>
+          <w:numId w:val="2"/>
+        </w:numPr>
+      </w:pPr>
+      <w:proofErr w:type="spellStart"/>
+      <w:r>
+        <w:t>Hellowolrd</w:t>
+      </w:r>
+      <w:proofErr w:type="spellEnd"/>
+      <w:r>
+        <w:t xml:space="preserve"> job – job repository was implemented by h2 </w:t>
+      </w:r>
+      <w:proofErr w:type="gramStart"/>
+      <w:r>
+        <w:t>database</w:t>
+      </w:r>
+      <w:proofErr w:type="gramEnd"/>
+      <w:r>
+        <w:t xml:space="preserve"> </w:t>
+      </w:r>
+    </w:p>
+    <w:p/>
+    <w:p>
+      <w:r>
+        <w:t xml:space="preserve">Job Launcher – responsible for execution of job </w:t>
+      </w:r>
+    </w:p>
+    <w:p>
+      <w:pPr>
+        <w:pStyle w:val="ListParagraph"/>
+        <w:numPr>
+          <w:ilvl w:val="0"/>
+          <w:numId w:val="2"/>
+        </w:numPr>
+      </w:pPr>
+      <w:r>
+        <w:t xml:space="preserve">Validates if a job should be </w:t>
+      </w:r>
+      <w:proofErr w:type="gramStart"/>
+      <w:r>
+        <w:t>run</w:t>
+      </w:r>
+      <w:proofErr w:type="gramEnd"/>
+      <w:r>
+        <w:t xml:space="preserve"> </w:t>
+      </w:r>
+    </w:p>
+    <w:p>
+      <w:pPr>
+        <w:pStyle w:val="ListParagraph"/>
+        <w:numPr>
+          <w:ilvl w:val="0"/>
+          <w:numId w:val="2"/>
+        </w:numPr>
+      </w:pPr>
+      <w:r>
+        <w:t xml:space="preserve">Restarting etc </w:t>
+      </w:r>
+    </w:p>
+    <w:p>
+      <w:r>
+        <w:t xml:space="preserve">Within a job there are multiple steps </w:t>
+      </w:r>
+    </w:p>
+    <w:p>
+      <w:r>
+        <w:t xml:space="preserve">After each step is executed, job repo is updated – </w:t>
+      </w:r>
+      <w:proofErr w:type="spellStart"/>
+      <w:proofErr w:type="gramStart"/>
+      <w:r>
+        <w:t>eg</w:t>
+      </w:r>
+      <w:proofErr w:type="spellEnd"/>
+      <w:proofErr w:type="gramEnd"/>
+      <w:r>
+        <w:t xml:space="preserve"> how many items being read, processed and written</w:t>
+      </w:r>
+    </w:p>
+    <w:p>
+      <w:r>
+        <w:t xml:space="preserve">Job has 1 to many </w:t>
+      </w:r>
+      <w:proofErr w:type="gramStart"/>
+      <w:r>
+        <w:t>steps</w:t>
+      </w:r>
+      <w:proofErr w:type="gramEnd"/>
+      <w:r>
+        <w:t xml:space="preserve"> </w:t>
+      </w:r>
+    </w:p>
+    <w:p>
+      <w:r>
+        <w:t xml:space="preserve">Each step will perform a </w:t>
+      </w:r>
+      <w:proofErr w:type="gramStart"/>
+      <w:r>
+        <w:t>task</w:t>
+      </w:r>
+      <w:proofErr w:type="gramEnd"/>
+    </w:p>
+    <w:p>
+      <w:r>
+        <w:t xml:space="preserve">Each step has only 1 item </w:t>
+      </w:r>
+      <w:proofErr w:type="gramStart"/>
+      <w:r>
+        <w:t>reader ,</w:t>
+      </w:r>
+      <w:proofErr w:type="gramEnd"/>
+      <w:r>
+        <w:t xml:space="preserve"> 1 item processor and 1 item writer</w:t>
+      </w:r>
+    </w:p>
+    <w:p>
+      <w:r>
+        <w:t xml:space="preserve">A job needs to be launched with a job launcher, and metadata about the currently running process needs to be stored in the job </w:t>
+      </w:r>
+      <w:proofErr w:type="gramStart"/>
+      <w:r>
+        <w:t>repo</w:t>
+      </w:r>
+      <w:proofErr w:type="gramEnd"/>
+    </w:p>
+    <w:p/>
+    <w:p/>
+    <w:p>
+      <w:r>
+        <w:lastRenderedPageBreak/>
+        <w:t xml:space="preserve">Job – contains job name, and definition and ordering of step </w:t>
+      </w:r>
+      <w:proofErr w:type="gramStart"/>
+      <w:r>
+        <w:t>instances</w:t>
+      </w:r>
+      <w:proofErr w:type="gramEnd"/>
+    </w:p>
+    <w:p>
+      <w:r>
+        <w:t xml:space="preserve">Job Instance </w:t>
+      </w:r>
+      <w:proofErr w:type="gramStart"/>
+      <w:r>
+        <w:t>-  refers</w:t>
+      </w:r>
+      <w:proofErr w:type="gramEnd"/>
+      <w:r>
+        <w:t xml:space="preserve"> to the concept of a logic job run </w:t>
+      </w:r>
+    </w:p>
+    <w:p>
+      <w:r>
+        <w:t>Job Execution</w:t>
+      </w:r>
+    </w:p>
+    <w:p>
+      <w:r>
+        <w:rPr>
+          <w:highlight w:val="yellow"/>
+        </w:rPr>
+        <w:t xml:space="preserve">Job has many job instances. 1 job instance has many job </w:t>
+      </w:r>
+      <w:proofErr w:type="gramStart"/>
+      <w:r>
+        <w:rPr>
+          <w:highlight w:val="yellow"/>
+        </w:rPr>
+        <w:t>executions</w:t>
+      </w:r>
+      <w:proofErr w:type="gramEnd"/>
+    </w:p>
+    <w:p>
+      <w:r>
+        <w:t xml:space="preserve">How is one job instance distinguished from another – the answer is job </w:t>
+      </w:r>
+      <w:proofErr w:type="gramStart"/>
+      <w:r>
+        <w:t>parameters</w:t>
+      </w:r>
+      <w:proofErr w:type="gramEnd"/>
+      <w:r>
+        <w:t xml:space="preserve"> </w:t>
+      </w:r>
+    </w:p>
+    <w:p>
+      <w:pPr>
+        <w:pBdr>
+          <w:bottom w:val="double" w:sz="6" w:space="1" w:color="auto"/>
+        </w:pBdr>
+      </w:pPr>
+      <w:proofErr w:type="spellStart"/>
+      <w:r>
+        <w:t>Eg.</w:t>
+      </w:r>
+      <w:proofErr w:type="spellEnd"/>
+      <w:r>
+        <w:t xml:space="preserve"> </w:t>
+      </w:r>
+      <w:proofErr w:type="spellStart"/>
+      <w:r>
+        <w:t>Scheduled_date</w:t>
+      </w:r>
+      <w:proofErr w:type="spellEnd"/>
+      <w:r>
+        <w:t>=2020-03-01</w:t>
+      </w:r>
+    </w:p>
+    <w:p>
+      <w:pPr>
+        <w:pBdr>
+          <w:bottom w:val="double" w:sz="6" w:space="1" w:color="auto"/>
+        </w:pBdr>
+      </w:pPr>
+      <w:r>
+        <w:t xml:space="preserve">      </w:t>
+      </w:r>
+      <w:proofErr w:type="spellStart"/>
+      <w:r>
+        <w:t>Scheduled_date</w:t>
+      </w:r>
+      <w:proofErr w:type="spellEnd"/>
+      <w:r>
+        <w:t>=2020-03-02</w:t>
+      </w:r>
+    </w:p>
+    <w:p/>
+    <w:p>
+      <w:r>
+        <w:t xml:space="preserve">Job instance 1 – </w:t>
+      </w:r>
+      <w:proofErr w:type="gramStart"/>
+      <w:r>
+        <w:t>lets</w:t>
+      </w:r>
+      <w:proofErr w:type="gramEnd"/>
+      <w:r>
+        <w:t xml:space="preserve"> say failed </w:t>
+      </w:r>
+    </w:p>
+    <w:p>
+      <w:pPr>
+        <w:pBdr>
+          <w:bottom w:val="double" w:sz="6" w:space="1" w:color="auto"/>
+        </w:pBdr>
+      </w:pPr>
+      <w:r>
+        <w:t>Job instance 1 – 2</w:t>
+      </w:r>
+      <w:r>
+        <w:rPr>
+          <w:vertAlign w:val="superscript"/>
+        </w:rPr>
+        <w:t>nd</w:t>
+      </w:r>
+      <w:r>
+        <w:t xml:space="preserve"> time it </w:t>
+      </w:r>
+      <w:proofErr w:type="gramStart"/>
+      <w:r>
+        <w:t>ran ,</w:t>
+      </w:r>
+      <w:proofErr w:type="gramEnd"/>
+      <w:r>
+        <w:t xml:space="preserve"> it passed. </w:t>
+      </w:r>
+      <w:proofErr w:type="gramStart"/>
+      <w:r>
+        <w:t>So</w:t>
+      </w:r>
+      <w:proofErr w:type="gramEnd"/>
+      <w:r>
+        <w:t xml:space="preserve"> this job instance has 2 job executions </w:t>
+      </w:r>
+    </w:p>
+    <w:p>
+      <w:r>
+        <w:t xml:space="preserve">Job Execution – </w:t>
+      </w:r>
+    </w:p>
+    <w:p>
+      <w:r>
+        <w:t xml:space="preserve">-single attempt to run a job </w:t>
+      </w:r>
+    </w:p>
+    <w:p>
+      <w:r>
+        <w:t>-an execution may end in failure or success</w:t>
+      </w:r>
+    </w:p>
+    <w:p>
+      <w:r>
+        <w:t>-job instance corresponding to a given execution is not considered to be complete unless the execution completes successfully</w:t>
+      </w:r>
+    </w:p>
+    <w:p>
+      <w:pPr>
+        <w:pBdr>
+          <w:bottom w:val="double" w:sz="6" w:space="1" w:color="auto"/>
+        </w:pBdr>
+        <w:tabs>
+          <w:tab w:val="left" w:pos="3095"/>
+        </w:tabs>
+      </w:pPr>
+      <w:proofErr w:type="spellStart"/>
+      <w:r>
+        <w:t>JobExecutionContext</w:t>
+      </w:r>
+      <w:proofErr w:type="spellEnd"/>
+      <w:r>
+        <w:t xml:space="preserve"> is a map that stores what happened during a </w:t>
+      </w:r>
+      <w:proofErr w:type="gramStart"/>
+      <w:r>
+        <w:t>run</w:t>
+      </w:r>
+      <w:proofErr w:type="gramEnd"/>
+    </w:p>
+    <w:p>
+      <w:pPr>
+        <w:tabs>
+          <w:tab w:val="left" w:pos="3095"/>
+        </w:tabs>
+      </w:pPr>
+      <w:r>
+        <w:t xml:space="preserve">Step is a domain object that encapsulates an independent phase of a batch </w:t>
+      </w:r>
+      <w:proofErr w:type="gramStart"/>
+      <w:r>
+        <w:t>job</w:t>
+      </w:r>
+      <w:proofErr w:type="gramEnd"/>
+    </w:p>
+    <w:p>
+      <w:pPr>
+        <w:tabs>
+          <w:tab w:val="left" w:pos="3095"/>
+        </w:tabs>
+      </w:pPr>
+      <w:r>
+        <w:t xml:space="preserve">Job has many </w:t>
+      </w:r>
+      <w:proofErr w:type="gramStart"/>
+      <w:r>
+        <w:t>steps</w:t>
+      </w:r>
+      <w:proofErr w:type="gramEnd"/>
+    </w:p>
+    <w:p>
+      <w:pPr>
+        <w:tabs>
+          <w:tab w:val="left" w:pos="3095"/>
+        </w:tabs>
+      </w:pPr>
+      <w:r>
+        <w:t xml:space="preserve">1 step has many step </w:t>
+      </w:r>
+      <w:proofErr w:type="gramStart"/>
+      <w:r>
+        <w:t>executions</w:t>
+      </w:r>
+      <w:proofErr w:type="gramEnd"/>
+    </w:p>
+    <w:p>
+      <w:pPr>
+        <w:pBdr>
+          <w:bottom w:val="double" w:sz="6" w:space="1" w:color="auto"/>
+        </w:pBdr>
+        <w:tabs>
+          <w:tab w:val="left" w:pos="3095"/>
+        </w:tabs>
+      </w:pPr>
+      <w:r>
+        <w:t xml:space="preserve">1 job execution can have many step executions (say one step fails) </w:t>
+      </w:r>
+    </w:p>
+    <w:p>
+      <w:pPr>
+        <w:tabs>
+          <w:tab w:val="left" w:pos="3095"/>
+        </w:tabs>
+      </w:pPr>
+      <w:proofErr w:type="spellStart"/>
+      <w:r>
+        <w:t>StepExecution</w:t>
+      </w:r>
+      <w:proofErr w:type="spellEnd"/>
+      <w:r>
+        <w:t xml:space="preserve"> – a single attempt to execute a </w:t>
+      </w:r>
+      <w:proofErr w:type="gramStart"/>
+      <w:r>
+        <w:t>step</w:t>
+      </w:r>
+      <w:proofErr w:type="gramEnd"/>
+    </w:p>
+    <w:p>
+      <w:pPr>
+        <w:pBdr>
+          <w:bottom w:val="double" w:sz="6" w:space="1" w:color="auto"/>
+        </w:pBdr>
+      </w:pPr>
+      <w:r>
+        <w:t xml:space="preserve">Step execution is created only when step is actually </w:t>
+      </w:r>
+      <w:proofErr w:type="gramStart"/>
+      <w:r>
+        <w:t>started</w:t>
+      </w:r>
+      <w:proofErr w:type="gramEnd"/>
+    </w:p>
+    <w:p/>
+    <w:p>
+      <w:proofErr w:type="spellStart"/>
+      <w:r>
+        <w:t>ExecutionContext</w:t>
+      </w:r>
+      <w:proofErr w:type="spellEnd"/>
+      <w:r>
+        <w:t xml:space="preserve"> – key and value pair (map)</w:t>
+      </w:r>
+    </w:p>
+    <w:p>
+      <w:pPr>
+        <w:pBdr>
+          <w:bottom w:val="double" w:sz="6" w:space="1" w:color="auto"/>
+        </w:pBdr>
+      </w:pPr>
+      <w:r>
+        <w:t xml:space="preserve">Allows u to pass values between </w:t>
+      </w:r>
+      <w:proofErr w:type="gramStart"/>
+      <w:r>
+        <w:t>steps</w:t>
+      </w:r>
+      <w:proofErr w:type="gramEnd"/>
+      <w:r>
+        <w:t xml:space="preserve"> </w:t>
+      </w:r>
+    </w:p>
+    <w:p>
+      <w:r>
+        <w:t xml:space="preserve">A </w:t>
+      </w:r>
+      <w:proofErr w:type="spellStart"/>
+      <w:r>
+        <w:t>jobexecution</w:t>
+      </w:r>
+      <w:proofErr w:type="spellEnd"/>
+      <w:r>
+        <w:t xml:space="preserve"> context is available to all steps – so use this to pass data from step to </w:t>
+      </w:r>
+      <w:proofErr w:type="gramStart"/>
+      <w:r>
+        <w:t>step</w:t>
+      </w:r>
+      <w:proofErr w:type="gramEnd"/>
+      <w:r>
+        <w:t xml:space="preserve"> </w:t>
+      </w:r>
+    </w:p>
+    <w:p/>
+    <w:p/>
+    <w:p/>
+    <w:p/>
+    <w:p/>
+    <w:p/>
+    <w:p/>
+    <w:p/>
+    <w:p/>
     <w:sectPr>
       <w:pgSz w:w="11906" w:h="16838"/>
       <w:pgMar w:top="1440" w:right="1440" w:bottom="1440" w:left="1440" w:header="708" w:footer="708" w:gutter="0"/>
@@ -355,6 +2308,95 @@
 <file path=word/numbering.xml><?xml version="1.0" encoding="utf-8"?>
 <w:numbering xmlns:wpc="http://schemas.microsoft.com/office/word/2010/wordprocessingCanvas" xmlns:cx="http://schemas.microsoft.com/office/drawing/2014/chartex" xmlns:cx1="http://schemas.microsoft.com/office/drawing/2015/9/8/chartex" xmlns:cx2="http://schemas.microsoft.com/office/drawing/2015/10/21/chartex" xmlns:cx3="http://schemas.microsoft.com/office/drawing/2016/5/9/chartex" xmlns:cx4="http://schemas.microsoft.com/office/drawing/2016/5/10/chartex" xmlns:cx5="http://schemas.microsoft.com/office/drawing/2016/5/11/chartex" xmlns:cx6="http://schemas.microsoft.com/office/drawing/2016/5/12/chartex" xmlns:cx7="http://schemas.microsoft.com/office/drawing/2016/5/13/chartex" xmlns:cx8="http://schemas.microsoft.com/office/drawing/2016/5/14/chartex" xmlns:mc="http://schemas.openxmlformats.org/markup-compatibility/2006" xmlns:aink="http://schemas.microsoft.com/office/drawing/2016/ink" xmlns:am3d="http://schemas.microsoft.com/office/drawing/2017/model3d" xmlns:o="urn:schemas-microsoft-com:office:office" xmlns:oel="http://schemas.microsoft.com/office/2019/extlst" xmlns:r="http://schemas.openxmlformats.org/officeDocument/2006/relationships" xmlns:m="http://schemas.openxmlformats.org/officeDocument/2006/math" xmlns:v="urn:schemas-microsoft-com:vml" xmlns:wp14="http://schemas.microsoft.com/office/word/2010/wordprocessingDrawing" xmlns:wp="http://schemas.openxmlformats.org/drawingml/2006/wordprocessingDrawing" xmlns:w10="urn:schemas-microsoft-com:office:word" xmlns:w="http://schemas.openxmlformats.org/wordprocessingml/2006/main" xmlns:w14="http://schemas.microsoft.com/office/word/2010/wordml" xmlns:w15="http://schemas.microsoft.com/office/word/2012/wordml" xmlns:w16cex="http://schemas.microsoft.com/office/word/2018/wordml/cex" xmlns:w16cid="http://schemas.microsoft.com/office/word/2016/wordml/cid" xmlns:w16="http://schemas.microsoft.com/office/word/2018/wordml" xmlns:w16du="http://schemas.microsoft.com/office/word/2023/wordml/word16du" xmlns:w16sdtdh="http://schemas.microsoft.com/office/word/2020/wordml/sdtdatahash" xmlns:w16se="http://schemas.microsoft.com/office/word/2015/wordml/symex" xmlns:wpg="http://schemas.microsoft.com/office/word/2010/wordprocessingGroup" xmlns:wpi="http://schemas.microsoft.com/office/word/2010/wordprocessingInk" xmlns:wne="http://schemas.microsoft.com/office/word/2006/wordml" xmlns:wps="http://schemas.microsoft.com/office/word/2010/wordprocessingShape" mc:Ignorable="w14 w15 w16se w16cid w16 w16cex w16sdtdh wp14">
   <w:abstractNum w:abstractNumId="0" w15:restartNumberingAfterBreak="0">
+    <w:nsid w:val="09DB3975"/>
+    <w:multiLevelType w:val="hybridMultilevel"/>
+    <w:tmpl w:val="A2BEF002"/>
+    <w:lvl w:ilvl="0" w:tplc="4809000F">
+      <w:start w:val="1"/>
+      <w:numFmt w:val="decimal"/>
+      <w:lvlText w:val="%1."/>
+      <w:lvlJc w:val="left"/>
+      <w:pPr>
+        <w:ind w:left="720" w:hanging="360"/>
+      </w:pPr>
+      <w:rPr>
+        <w:rFonts w:hint="default"/>
+      </w:rPr>
+    </w:lvl>
+    <w:lvl w:ilvl="1" w:tplc="48090019" w:tentative="1">
+      <w:start w:val="1"/>
+      <w:numFmt w:val="lowerLetter"/>
+      <w:lvlText w:val="%2."/>
+      <w:lvlJc w:val="left"/>
+      <w:pPr>
+        <w:ind w:left="1440" w:hanging="360"/>
+      </w:pPr>
+    </w:lvl>
+    <w:lvl w:ilvl="2" w:tplc="4809001B" w:tentative="1">
+      <w:start w:val="1"/>
+      <w:numFmt w:val="lowerRoman"/>
+      <w:lvlText w:val="%3."/>
+      <w:lvlJc w:val="right"/>
+      <w:pPr>
+        <w:ind w:left="2160" w:hanging="180"/>
+      </w:pPr>
+    </w:lvl>
+    <w:lvl w:ilvl="3" w:tplc="4809000F" w:tentative="1">
+      <w:start w:val="1"/>
+      <w:numFmt w:val="decimal"/>
+      <w:lvlText w:val="%4."/>
+      <w:lvlJc w:val="left"/>
+      <w:pPr>
+        <w:ind w:left="2880" w:hanging="360"/>
+      </w:pPr>
+    </w:lvl>
+    <w:lvl w:ilvl="4" w:tplc="48090019" w:tentative="1">
+      <w:start w:val="1"/>
+      <w:numFmt w:val="lowerLetter"/>
+      <w:lvlText w:val="%5."/>
+      <w:lvlJc w:val="left"/>
+      <w:pPr>
+        <w:ind w:left="3600" w:hanging="360"/>
+      </w:pPr>
+    </w:lvl>
+    <w:lvl w:ilvl="5" w:tplc="4809001B" w:tentative="1">
+      <w:start w:val="1"/>
+      <w:numFmt w:val="lowerRoman"/>
+      <w:lvlText w:val="%6."/>
+      <w:lvlJc w:val="right"/>
+      <w:pPr>
+        <w:ind w:left="4320" w:hanging="180"/>
+      </w:pPr>
+    </w:lvl>
+    <w:lvl w:ilvl="6" w:tplc="4809000F" w:tentative="1">
+      <w:start w:val="1"/>
+      <w:numFmt w:val="decimal"/>
+      <w:lvlText w:val="%7."/>
+      <w:lvlJc w:val="left"/>
+      <w:pPr>
+        <w:ind w:left="5040" w:hanging="360"/>
+      </w:pPr>
+    </w:lvl>
+    <w:lvl w:ilvl="7" w:tplc="48090019" w:tentative="1">
+      <w:start w:val="1"/>
+      <w:numFmt w:val="lowerLetter"/>
+      <w:lvlText w:val="%8."/>
+      <w:lvlJc w:val="left"/>
+      <w:pPr>
+        <w:ind w:left="5760" w:hanging="360"/>
+      </w:pPr>
+    </w:lvl>
+    <w:lvl w:ilvl="8" w:tplc="4809001B" w:tentative="1">
+      <w:start w:val="1"/>
+      <w:numFmt w:val="lowerRoman"/>
+      <w:lvlText w:val="%9."/>
+      <w:lvlJc w:val="right"/>
+      <w:pPr>
+        <w:ind w:left="6480" w:hanging="180"/>
+      </w:pPr>
+    </w:lvl>
+  </w:abstractNum>
+  <w:abstractNum w:abstractNumId="1" w15:restartNumberingAfterBreak="0">
     <w:nsid w:val="2DD73F5A"/>
     <w:multiLevelType w:val="hybridMultilevel"/>
     <w:tmpl w:val="E960D034"/>
@@ -466,7 +2508,7 @@
       </w:rPr>
     </w:lvl>
   </w:abstractNum>
-  <w:abstractNum w:abstractNumId="1" w15:restartNumberingAfterBreak="0">
+  <w:abstractNum w:abstractNumId="2" w15:restartNumberingAfterBreak="0">
     <w:nsid w:val="72B84133"/>
     <w:multiLevelType w:val="hybridMultilevel"/>
     <w:tmpl w:val="053ACFA0"/>
@@ -579,10 +2621,13 @@
     </w:lvl>
   </w:abstractNum>
   <w:num w:numId="1" w16cid:durableId="1703825453">
-    <w:abstractNumId w:val="0"/>
+    <w:abstractNumId w:val="1"/>
   </w:num>
   <w:num w:numId="2" w16cid:durableId="219292333">
-    <w:abstractNumId w:val="1"/>
+    <w:abstractNumId w:val="2"/>
+  </w:num>
+  <w:num w:numId="3" w16cid:durableId="1871530257">
+    <w:abstractNumId w:val="0"/>
   </w:num>
 </w:numbering>
 </file>

--- a/spring batch notes from michael wang.docx
+++ b/spring batch notes from michael wang.docx
@@ -1093,10 +1093,7 @@
                             </w:pPr>
                             <w:proofErr w:type="spellStart"/>
                             <w:r>
-                              <w:t>Item</w:t>
-                            </w:r>
-                            <w:r>
-                              <w:t>Processor</w:t>
+                              <w:t>ItemProcessor</w:t>
                             </w:r>
                             <w:proofErr w:type="spellEnd"/>
                           </w:p>
@@ -1125,10 +1122,7 @@
                       </w:pPr>
                       <w:proofErr w:type="spellStart"/>
                       <w:r>
-                        <w:t>Item</w:t>
-                      </w:r>
-                      <w:r>
-                        <w:t>Processor</w:t>
+                        <w:t>ItemProcessor</w:t>
                       </w:r>
                       <w:proofErr w:type="spellEnd"/>
                     </w:p>
@@ -1617,10 +1611,7 @@
                             </w:pPr>
                             <w:proofErr w:type="spellStart"/>
                             <w:r>
-                              <w:t>Item</w:t>
-                            </w:r>
-                            <w:r>
-                              <w:t>Writer</w:t>
+                              <w:t>ItemWriter</w:t>
                             </w:r>
                             <w:proofErr w:type="spellEnd"/>
                           </w:p>
@@ -1649,10 +1640,7 @@
                       </w:pPr>
                       <w:proofErr w:type="spellStart"/>
                       <w:r>
-                        <w:t>Item</w:t>
-                      </w:r>
-                      <w:r>
-                        <w:t>Writer</w:t>
+                        <w:t>ItemWriter</w:t>
                       </w:r>
                       <w:proofErr w:type="spellEnd"/>
                     </w:p>
@@ -2291,7 +2279,56 @@
     <w:p/>
     <w:p/>
     <w:p/>
-    <w:p/>
+    <w:p>
+      <w:r>
+        <w:t xml:space="preserve">Chunk based </w:t>
+      </w:r>
+      <w:proofErr w:type="gramStart"/>
+      <w:r>
+        <w:t>step</w:t>
+      </w:r>
+      <w:proofErr w:type="gramEnd"/>
+    </w:p>
+    <w:p>
+      <w:proofErr w:type="spellStart"/>
+      <w:r>
+        <w:t>Itemreader</w:t>
+      </w:r>
+      <w:proofErr w:type="spellEnd"/>
+      <w:r>
+        <w:t xml:space="preserve"> – reads ONE ITEM AT A TIME – returns null when nothing to </w:t>
+      </w:r>
+      <w:proofErr w:type="gramStart"/>
+      <w:r>
+        <w:t>read</w:t>
+      </w:r>
+      <w:proofErr w:type="gramEnd"/>
+    </w:p>
+    <w:p>
+      <w:proofErr w:type="spellStart"/>
+      <w:r>
+        <w:t>Itemprocessor</w:t>
+      </w:r>
+      <w:proofErr w:type="spellEnd"/>
+      <w:r>
+        <w:t xml:space="preserve"> </w:t>
+      </w:r>
+    </w:p>
+    <w:p>
+      <w:proofErr w:type="spellStart"/>
+      <w:r>
+        <w:t>Itemwriter</w:t>
+      </w:r>
+      <w:proofErr w:type="spellEnd"/>
+      <w:r>
+        <w:t xml:space="preserve"> – write ONE BATCH OR CHUNK of items at a </w:t>
+      </w:r>
+      <w:proofErr w:type="gramStart"/>
+      <w:r>
+        <w:t>time</w:t>
+      </w:r>
+      <w:proofErr w:type="gramEnd"/>
+    </w:p>
     <w:p/>
     <w:p/>
     <w:p/>

--- a/spring batch notes from michael wang.docx
+++ b/spring batch notes from michael wang.docx
@@ -13,28 +13,13 @@
           <w:bottom w:val="double" w:sz="6" w:space="1" w:color="auto"/>
         </w:pBdr>
       </w:pPr>
-      <w:proofErr w:type="spellStart"/>
-      <w:proofErr w:type="gramStart"/>
-      <w:r>
-        <w:t>Reader,writer</w:t>
-      </w:r>
-      <w:proofErr w:type="spellEnd"/>
-      <w:proofErr w:type="gramEnd"/>
-      <w:r>
-        <w:t>, at the enterprise level</w:t>
-      </w:r>
-    </w:p>
-    <w:p>
-      <w:r>
-        <w:t xml:space="preserve">Batch processing – processing an amount of data without </w:t>
-      </w:r>
-      <w:proofErr w:type="gramStart"/>
-      <w:r>
-        <w:t>interaction</w:t>
-      </w:r>
-      <w:proofErr w:type="gramEnd"/>
-      <w:r>
-        <w:t xml:space="preserve"> </w:t>
+      <w:r>
+        <w:t>Reader,writer, at the enterprise level</w:t>
+      </w:r>
+    </w:p>
+    <w:p>
+      <w:r>
+        <w:t xml:space="preserve">Batch processing – processing an amount of data without interaction </w:t>
       </w:r>
     </w:p>
     <w:p>
@@ -117,13 +102,8 @@
         </w:numPr>
       </w:pPr>
       <w:r>
-        <w:t xml:space="preserve">Robust – handle invalid </w:t>
-      </w:r>
-      <w:proofErr w:type="gramStart"/>
-      <w:r>
-        <w:t>data</w:t>
-      </w:r>
-      <w:proofErr w:type="gramEnd"/>
+        <w:t>Robust – handle invalid data</w:t>
+      </w:r>
     </w:p>
     <w:p>
       <w:pPr>
@@ -134,13 +114,8 @@
         </w:numPr>
       </w:pPr>
       <w:r>
-        <w:t xml:space="preserve">Reliability – keep track of what went wrong and </w:t>
-      </w:r>
-      <w:proofErr w:type="gramStart"/>
-      <w:r>
-        <w:t>where</w:t>
-      </w:r>
-      <w:proofErr w:type="gramEnd"/>
+        <w:t>Reliability – keep track of what went wrong and where</w:t>
+      </w:r>
     </w:p>
     <w:p>
       <w:pPr>
@@ -299,13 +274,8 @@
         </w:pBdr>
       </w:pPr>
       <w:r>
-        <w:t xml:space="preserve">Allows for declarative skipping and </w:t>
-      </w:r>
-      <w:proofErr w:type="gramStart"/>
-      <w:r>
-        <w:t>retry</w:t>
-      </w:r>
-      <w:proofErr w:type="gramEnd"/>
+        <w:t>Allows for declarative skipping and retry</w:t>
+      </w:r>
     </w:p>
     <w:p/>
     <w:p/>
@@ -326,25 +296,12 @@
       </w:pPr>
       <w:r>
         <w:lastRenderedPageBreak/>
-        <w:t xml:space="preserve">Spring batch – lightweight and easy to </w:t>
-      </w:r>
-      <w:proofErr w:type="gramStart"/>
-      <w:r>
-        <w:t>learn</w:t>
-      </w:r>
-      <w:proofErr w:type="gramEnd"/>
-    </w:p>
-    <w:p>
-      <w:r>
-        <w:t xml:space="preserve">Hello World batch </w:t>
-      </w:r>
-      <w:proofErr w:type="gramStart"/>
-      <w:r>
-        <w:t>job</w:t>
-      </w:r>
-      <w:proofErr w:type="gramEnd"/>
-      <w:r>
-        <w:t xml:space="preserve"> </w:t>
+        <w:t>Spring batch – lightweight and easy to learn</w:t>
+      </w:r>
+    </w:p>
+    <w:p>
+      <w:r>
+        <w:t xml:space="preserve">Hello World batch job </w:t>
       </w:r>
     </w:p>
     <w:p/>
@@ -391,15 +348,7 @@
         </w:numPr>
       </w:pPr>
       <w:r>
-        <w:t xml:space="preserve">Task based step vs chunk based </w:t>
-      </w:r>
-      <w:proofErr w:type="gramStart"/>
-      <w:r>
-        <w:t>step</w:t>
-      </w:r>
-      <w:proofErr w:type="gramEnd"/>
-      <w:r>
-        <w:t xml:space="preserve"> </w:t>
+        <w:t xml:space="preserve">Task based step vs chunk based step </w:t>
       </w:r>
     </w:p>
     <w:p>
@@ -417,34 +366,8 @@
         <w:sym w:font="Wingdings" w:char="F0E0"/>
       </w:r>
       <w:r>
-        <w:t xml:space="preserve"> </w:t>
-      </w:r>
-      <w:proofErr w:type="spellStart"/>
-      <w:proofErr w:type="gramStart"/>
-      <w:r>
-        <w:t>ItemReader</w:t>
-      </w:r>
-      <w:proofErr w:type="spellEnd"/>
-      <w:r>
-        <w:t xml:space="preserve"> ,</w:t>
-      </w:r>
-      <w:proofErr w:type="gramEnd"/>
-      <w:r>
-        <w:t xml:space="preserve"> </w:t>
-      </w:r>
-      <w:proofErr w:type="spellStart"/>
-      <w:r>
-        <w:t>ItemProcessor</w:t>
-      </w:r>
-      <w:proofErr w:type="spellEnd"/>
-      <w:r>
-        <w:t xml:space="preserve">, </w:t>
-      </w:r>
-      <w:proofErr w:type="spellStart"/>
-      <w:r>
-        <w:t>ItemWriter</w:t>
-      </w:r>
-      <w:proofErr w:type="spellEnd"/>
+        <w:t xml:space="preserve"> ItemReader , ItemProcessor, ItemWriter</w:t>
+      </w:r>
     </w:p>
     <w:p>
       <w:pPr>
@@ -455,15 +378,7 @@
         </w:numPr>
       </w:pPr>
       <w:r>
-        <w:t xml:space="preserve">Task based step used for things like doing </w:t>
-      </w:r>
-      <w:proofErr w:type="spellStart"/>
-      <w:r>
-        <w:t>initiatilization</w:t>
-      </w:r>
-      <w:proofErr w:type="spellEnd"/>
-      <w:r>
-        <w:t xml:space="preserve">, copy a file, sending notification and so on </w:t>
+        <w:t xml:space="preserve">Task based step used for things like doing initiatilization, copy a file, sending notification and so on </w:t>
       </w:r>
     </w:p>
     <w:p>
@@ -484,15 +399,7 @@
         <w:sym w:font="Wingdings" w:char="F0E0"/>
       </w:r>
       <w:r>
-        <w:t xml:space="preserve"> read database, process it, write to a </w:t>
-      </w:r>
-      <w:proofErr w:type="gramStart"/>
-      <w:r>
-        <w:t>file</w:t>
-      </w:r>
-      <w:proofErr w:type="gramEnd"/>
-      <w:r>
-        <w:t xml:space="preserve"> </w:t>
+        <w:t xml:space="preserve"> read database, process it, write to a file </w:t>
       </w:r>
     </w:p>
     <w:p/>
@@ -552,11 +459,9 @@
                             <w:pPr>
                               <w:jc w:val="center"/>
                             </w:pPr>
-                            <w:proofErr w:type="spellStart"/>
                             <w:r>
                               <w:t>ItemReader</w:t>
                             </w:r>
-                            <w:proofErr w:type="spellEnd"/>
                           </w:p>
                         </w:txbxContent>
                       </wps:txbx>
@@ -581,11 +486,9 @@
                       <w:pPr>
                         <w:jc w:val="center"/>
                       </w:pPr>
-                      <w:proofErr w:type="spellStart"/>
                       <w:r>
                         <w:t>ItemReader</w:t>
                       </w:r>
-                      <w:proofErr w:type="spellEnd"/>
                     </w:p>
                   </w:txbxContent>
                 </v:textbox>
@@ -1091,11 +994,9 @@
                             <w:pPr>
                               <w:jc w:val="center"/>
                             </w:pPr>
-                            <w:proofErr w:type="spellStart"/>
                             <w:r>
                               <w:t>ItemProcessor</w:t>
                             </w:r>
-                            <w:proofErr w:type="spellEnd"/>
                           </w:p>
                         </w:txbxContent>
                       </wps:txbx>
@@ -1120,11 +1021,9 @@
                       <w:pPr>
                         <w:jc w:val="center"/>
                       </w:pPr>
-                      <w:proofErr w:type="spellStart"/>
                       <w:r>
                         <w:t>ItemProcessor</w:t>
                       </w:r>
-                      <w:proofErr w:type="spellEnd"/>
                     </w:p>
                   </w:txbxContent>
                 </v:textbox>
@@ -1609,11 +1508,9 @@
                             <w:pPr>
                               <w:jc w:val="center"/>
                             </w:pPr>
-                            <w:proofErr w:type="spellStart"/>
                             <w:r>
                               <w:t>ItemWriter</w:t>
                             </w:r>
-                            <w:proofErr w:type="spellEnd"/>
                           </w:p>
                         </w:txbxContent>
                       </wps:txbx>
@@ -1638,11 +1535,9 @@
                       <w:pPr>
                         <w:jc w:val="center"/>
                       </w:pPr>
-                      <w:proofErr w:type="spellStart"/>
                       <w:r>
                         <w:t>ItemWriter</w:t>
                       </w:r>
-                      <w:proofErr w:type="spellEnd"/>
                     </w:p>
                   </w:txbxContent>
                 </v:textbox>
@@ -1761,15 +1656,7 @@
     <w:p/>
     <w:p>
       <w:r>
-        <w:t xml:space="preserve">Job Repository – main component responsible for maintaining the state of the </w:t>
-      </w:r>
-      <w:proofErr w:type="gramStart"/>
-      <w:r>
-        <w:t>job</w:t>
-      </w:r>
-      <w:proofErr w:type="gramEnd"/>
-      <w:r>
-        <w:t xml:space="preserve"> </w:t>
+        <w:t xml:space="preserve">Job Repository – main component responsible for maintaining the state of the job </w:t>
       </w:r>
     </w:p>
     <w:p>
@@ -1781,13 +1668,8 @@
         </w:numPr>
       </w:pPr>
       <w:r>
-        <w:t xml:space="preserve">Implemented by a relational </w:t>
-      </w:r>
-      <w:proofErr w:type="gramStart"/>
-      <w:r>
-        <w:t>database</w:t>
-      </w:r>
-      <w:proofErr w:type="gramEnd"/>
+        <w:t>Implemented by a relational database</w:t>
+      </w:r>
     </w:p>
     <w:p>
       <w:pPr>
@@ -1798,15 +1680,7 @@
         </w:numPr>
       </w:pPr>
       <w:r>
-        <w:t xml:space="preserve">Shared by all main </w:t>
-      </w:r>
-      <w:proofErr w:type="gramStart"/>
-      <w:r>
-        <w:t>components</w:t>
-      </w:r>
-      <w:proofErr w:type="gramEnd"/>
-      <w:r>
-        <w:t xml:space="preserve"> </w:t>
+        <w:t xml:space="preserve">Shared by all main components </w:t>
       </w:r>
     </w:p>
     <w:p>
@@ -1817,21 +1691,8 @@
           <w:numId w:val="2"/>
         </w:numPr>
       </w:pPr>
-      <w:proofErr w:type="spellStart"/>
-      <w:r>
-        <w:t>Hellowolrd</w:t>
-      </w:r>
-      <w:proofErr w:type="spellEnd"/>
-      <w:r>
-        <w:t xml:space="preserve"> job – job repository was implemented by h2 </w:t>
-      </w:r>
-      <w:proofErr w:type="gramStart"/>
-      <w:r>
-        <w:t>database</w:t>
-      </w:r>
-      <w:proofErr w:type="gramEnd"/>
-      <w:r>
-        <w:t xml:space="preserve"> </w:t>
+      <w:r>
+        <w:t xml:space="preserve">Hellowolrd job – job repository was implemented by h2 database </w:t>
       </w:r>
     </w:p>
     <w:p/>
@@ -1849,15 +1710,7 @@
         </w:numPr>
       </w:pPr>
       <w:r>
-        <w:t xml:space="preserve">Validates if a job should be </w:t>
-      </w:r>
-      <w:proofErr w:type="gramStart"/>
-      <w:r>
-        <w:t>run</w:t>
-      </w:r>
-      <w:proofErr w:type="gramEnd"/>
-      <w:r>
-        <w:t xml:space="preserve"> </w:t>
+        <w:t xml:space="preserve">Validates if a job should be run </w:t>
       </w:r>
     </w:p>
     <w:p>
@@ -1879,89 +1732,40 @@
     </w:p>
     <w:p>
       <w:r>
-        <w:t xml:space="preserve">After each step is executed, job repo is updated – </w:t>
-      </w:r>
-      <w:proofErr w:type="spellStart"/>
-      <w:proofErr w:type="gramStart"/>
-      <w:r>
-        <w:t>eg</w:t>
-      </w:r>
-      <w:proofErr w:type="spellEnd"/>
-      <w:proofErr w:type="gramEnd"/>
-      <w:r>
-        <w:t xml:space="preserve"> how many items being read, processed and written</w:t>
-      </w:r>
-    </w:p>
-    <w:p>
-      <w:r>
-        <w:t xml:space="preserve">Job has 1 to many </w:t>
-      </w:r>
-      <w:proofErr w:type="gramStart"/>
-      <w:r>
-        <w:t>steps</w:t>
-      </w:r>
-      <w:proofErr w:type="gramEnd"/>
-      <w:r>
-        <w:t xml:space="preserve"> </w:t>
-      </w:r>
-    </w:p>
-    <w:p>
-      <w:r>
-        <w:t xml:space="preserve">Each step will perform a </w:t>
-      </w:r>
-      <w:proofErr w:type="gramStart"/>
-      <w:r>
-        <w:t>task</w:t>
-      </w:r>
-      <w:proofErr w:type="gramEnd"/>
-    </w:p>
-    <w:p>
-      <w:r>
-        <w:t xml:space="preserve">Each step has only 1 item </w:t>
-      </w:r>
-      <w:proofErr w:type="gramStart"/>
-      <w:r>
-        <w:t>reader ,</w:t>
-      </w:r>
-      <w:proofErr w:type="gramEnd"/>
-      <w:r>
-        <w:t xml:space="preserve"> 1 item processor and 1 item writer</w:t>
-      </w:r>
-    </w:p>
-    <w:p>
-      <w:r>
-        <w:t xml:space="preserve">A job needs to be launched with a job launcher, and metadata about the currently running process needs to be stored in the job </w:t>
-      </w:r>
-      <w:proofErr w:type="gramStart"/>
-      <w:r>
-        <w:t>repo</w:t>
-      </w:r>
-      <w:proofErr w:type="gramEnd"/>
+        <w:t>After each step is executed, job repo is updated – eg how many items being read, processed and written</w:t>
+      </w:r>
+    </w:p>
+    <w:p>
+      <w:r>
+        <w:t xml:space="preserve">Job has 1 to many steps </w:t>
+      </w:r>
+    </w:p>
+    <w:p>
+      <w:r>
+        <w:t>Each step will perform a task</w:t>
+      </w:r>
+    </w:p>
+    <w:p>
+      <w:r>
+        <w:t>Each step has only 1 item reader , 1 item processor and 1 item writer</w:t>
+      </w:r>
+    </w:p>
+    <w:p>
+      <w:r>
+        <w:t>A job needs to be launched with a job launcher, and metadata about the currently running process needs to be stored in the job repo</w:t>
+      </w:r>
     </w:p>
     <w:p/>
     <w:p/>
     <w:p>
       <w:r>
         <w:lastRenderedPageBreak/>
-        <w:t xml:space="preserve">Job – contains job name, and definition and ordering of step </w:t>
-      </w:r>
-      <w:proofErr w:type="gramStart"/>
-      <w:r>
-        <w:t>instances</w:t>
-      </w:r>
-      <w:proofErr w:type="gramEnd"/>
-    </w:p>
-    <w:p>
-      <w:r>
-        <w:t xml:space="preserve">Job Instance </w:t>
-      </w:r>
-      <w:proofErr w:type="gramStart"/>
-      <w:r>
-        <w:t>-  refers</w:t>
-      </w:r>
-      <w:proofErr w:type="gramEnd"/>
-      <w:r>
-        <w:t xml:space="preserve"> to the concept of a logic job run </w:t>
+        <w:t>Job – contains job name, and definition and ordering of step instances</w:t>
+      </w:r>
+    </w:p>
+    <w:p>
+      <w:r>
+        <w:t xml:space="preserve">Job Instance -  refers to the concept of a logic job run </w:t>
       </w:r>
     </w:p>
     <w:p>
@@ -1974,28 +1778,12 @@
         <w:rPr>
           <w:highlight w:val="yellow"/>
         </w:rPr>
-        <w:t xml:space="preserve">Job has many job instances. 1 job instance has many job </w:t>
-      </w:r>
-      <w:proofErr w:type="gramStart"/>
-      <w:r>
-        <w:rPr>
-          <w:highlight w:val="yellow"/>
-        </w:rPr>
-        <w:t>executions</w:t>
-      </w:r>
-      <w:proofErr w:type="gramEnd"/>
-    </w:p>
-    <w:p>
-      <w:r>
-        <w:t xml:space="preserve">How is one job instance distinguished from another – the answer is job </w:t>
-      </w:r>
-      <w:proofErr w:type="gramStart"/>
-      <w:r>
-        <w:t>parameters</w:t>
-      </w:r>
-      <w:proofErr w:type="gramEnd"/>
-      <w:r>
-        <w:t xml:space="preserve"> </w:t>
+        <w:t>Job has many job instances. 1 job instance has many job executions</w:t>
+      </w:r>
+    </w:p>
+    <w:p>
+      <w:r>
+        <w:t xml:space="preserve">How is one job instance distinguished from another – the answer is job parameters </w:t>
       </w:r>
     </w:p>
     <w:p>
@@ -2004,21 +1792,8 @@
           <w:bottom w:val="double" w:sz="6" w:space="1" w:color="auto"/>
         </w:pBdr>
       </w:pPr>
-      <w:proofErr w:type="spellStart"/>
-      <w:r>
-        <w:t>Eg.</w:t>
-      </w:r>
-      <w:proofErr w:type="spellEnd"/>
-      <w:r>
-        <w:t xml:space="preserve"> </w:t>
-      </w:r>
-      <w:proofErr w:type="spellStart"/>
-      <w:r>
-        <w:t>Scheduled_date</w:t>
-      </w:r>
-      <w:proofErr w:type="spellEnd"/>
-      <w:r>
-        <w:t>=2020-03-01</w:t>
+      <w:r>
+        <w:t>Eg. Scheduled_date=2020-03-01</w:t>
       </w:r>
     </w:p>
     <w:p>
@@ -2028,29 +1803,13 @@
         </w:pBdr>
       </w:pPr>
       <w:r>
-        <w:t xml:space="preserve">      </w:t>
-      </w:r>
-      <w:proofErr w:type="spellStart"/>
-      <w:r>
-        <w:t>Scheduled_date</w:t>
-      </w:r>
-      <w:proofErr w:type="spellEnd"/>
-      <w:r>
-        <w:t>=2020-03-02</w:t>
-      </w:r>
-    </w:p>
-    <w:p/>
-    <w:p>
-      <w:r>
-        <w:t xml:space="preserve">Job instance 1 – </w:t>
-      </w:r>
-      <w:proofErr w:type="gramStart"/>
-      <w:r>
-        <w:t>lets</w:t>
-      </w:r>
-      <w:proofErr w:type="gramEnd"/>
-      <w:r>
-        <w:t xml:space="preserve"> say failed </w:t>
+        <w:t xml:space="preserve">      Scheduled_date=2020-03-02</w:t>
+      </w:r>
+    </w:p>
+    <w:p/>
+    <w:p>
+      <w:r>
+        <w:t xml:space="preserve">Job instance 1 – lets say failed </w:t>
       </w:r>
     </w:p>
     <w:p>
@@ -2069,23 +1828,7 @@
         <w:t>nd</w:t>
       </w:r>
       <w:r>
-        <w:t xml:space="preserve"> time it </w:t>
-      </w:r>
-      <w:proofErr w:type="gramStart"/>
-      <w:r>
-        <w:t>ran ,</w:t>
-      </w:r>
-      <w:proofErr w:type="gramEnd"/>
-      <w:r>
-        <w:t xml:space="preserve"> it passed. </w:t>
-      </w:r>
-      <w:proofErr w:type="gramStart"/>
-      <w:r>
-        <w:t>So</w:t>
-      </w:r>
-      <w:proofErr w:type="gramEnd"/>
-      <w:r>
-        <w:t xml:space="preserve"> this job instance has 2 job executions </w:t>
+        <w:t xml:space="preserve"> time it ran , it passed. So this job instance has 2 job executions </w:t>
       </w:r>
     </w:p>
     <w:p>
@@ -2117,19 +1860,9 @@
           <w:tab w:val="left" w:pos="3095"/>
         </w:tabs>
       </w:pPr>
-      <w:proofErr w:type="spellStart"/>
-      <w:r>
-        <w:t>JobExecutionContext</w:t>
-      </w:r>
-      <w:proofErr w:type="spellEnd"/>
-      <w:r>
-        <w:t xml:space="preserve"> is a map that stores what happened during a </w:t>
-      </w:r>
-      <w:proofErr w:type="gramStart"/>
-      <w:r>
-        <w:t>run</w:t>
-      </w:r>
-      <w:proofErr w:type="gramEnd"/>
+      <w:r>
+        <w:t>JobExecutionContext is a map that stores what happened during a run</w:t>
+      </w:r>
     </w:p>
     <w:p>
       <w:pPr>
@@ -2138,13 +1871,8 @@
         </w:tabs>
       </w:pPr>
       <w:r>
-        <w:t xml:space="preserve">Step is a domain object that encapsulates an independent phase of a batch </w:t>
-      </w:r>
-      <w:proofErr w:type="gramStart"/>
-      <w:r>
-        <w:t>job</w:t>
-      </w:r>
-      <w:proofErr w:type="gramEnd"/>
+        <w:t>Step is a domain object that encapsulates an independent phase of a batch job</w:t>
+      </w:r>
     </w:p>
     <w:p>
       <w:pPr>
@@ -2153,13 +1881,8 @@
         </w:tabs>
       </w:pPr>
       <w:r>
-        <w:t xml:space="preserve">Job has many </w:t>
-      </w:r>
-      <w:proofErr w:type="gramStart"/>
-      <w:r>
-        <w:t>steps</w:t>
-      </w:r>
-      <w:proofErr w:type="gramEnd"/>
+        <w:t>Job has many steps</w:t>
+      </w:r>
     </w:p>
     <w:p>
       <w:pPr>
@@ -2168,13 +1891,8 @@
         </w:tabs>
       </w:pPr>
       <w:r>
-        <w:t xml:space="preserve">1 step has many step </w:t>
-      </w:r>
-      <w:proofErr w:type="gramStart"/>
-      <w:r>
-        <w:t>executions</w:t>
-      </w:r>
-      <w:proofErr w:type="gramEnd"/>
+        <w:t>1 step has many step executions</w:t>
+      </w:r>
     </w:p>
     <w:p>
       <w:pPr>
@@ -2195,19 +1913,9 @@
           <w:tab w:val="left" w:pos="3095"/>
         </w:tabs>
       </w:pPr>
-      <w:proofErr w:type="spellStart"/>
-      <w:r>
-        <w:t>StepExecution</w:t>
-      </w:r>
-      <w:proofErr w:type="spellEnd"/>
-      <w:r>
-        <w:t xml:space="preserve"> – a single attempt to execute a </w:t>
-      </w:r>
-      <w:proofErr w:type="gramStart"/>
-      <w:r>
-        <w:t>step</w:t>
-      </w:r>
-      <w:proofErr w:type="gramEnd"/>
+      <w:r>
+        <w:t>StepExecution – a single attempt to execute a step</w:t>
+      </w:r>
     </w:p>
     <w:p>
       <w:pPr>
@@ -2216,23 +1924,13 @@
         </w:pBdr>
       </w:pPr>
       <w:r>
-        <w:t xml:space="preserve">Step execution is created only when step is actually </w:t>
-      </w:r>
-      <w:proofErr w:type="gramStart"/>
-      <w:r>
-        <w:t>started</w:t>
-      </w:r>
-      <w:proofErr w:type="gramEnd"/>
-    </w:p>
-    <w:p/>
-    <w:p>
-      <w:proofErr w:type="spellStart"/>
-      <w:r>
-        <w:t>ExecutionContext</w:t>
-      </w:r>
-      <w:proofErr w:type="spellEnd"/>
-      <w:r>
-        <w:t xml:space="preserve"> – key and value pair (map)</w:t>
+        <w:t>Step execution is created only when step is actually started</w:t>
+      </w:r>
+    </w:p>
+    <w:p/>
+    <w:p>
+      <w:r>
+        <w:t>ExecutionContext – key and value pair (map)</w:t>
       </w:r>
     </w:p>
     <w:p>
@@ -2242,96 +1940,406 @@
         </w:pBdr>
       </w:pPr>
       <w:r>
-        <w:t xml:space="preserve">Allows u to pass values between </w:t>
-      </w:r>
-      <w:proofErr w:type="gramStart"/>
-      <w:r>
-        <w:t>steps</w:t>
-      </w:r>
-      <w:proofErr w:type="gramEnd"/>
-      <w:r>
-        <w:t xml:space="preserve"> </w:t>
-      </w:r>
-    </w:p>
-    <w:p>
-      <w:r>
-        <w:t xml:space="preserve">A </w:t>
-      </w:r>
-      <w:proofErr w:type="spellStart"/>
-      <w:r>
-        <w:t>jobexecution</w:t>
-      </w:r>
-      <w:proofErr w:type="spellEnd"/>
-      <w:r>
-        <w:t xml:space="preserve"> context is available to all steps – so use this to pass data from step to </w:t>
-      </w:r>
-      <w:proofErr w:type="gramStart"/>
-      <w:r>
-        <w:t>step</w:t>
-      </w:r>
-      <w:proofErr w:type="gramEnd"/>
-      <w:r>
-        <w:t xml:space="preserve"> </w:t>
-      </w:r>
-    </w:p>
-    <w:p/>
-    <w:p/>
-    <w:p/>
-    <w:p/>
-    <w:p/>
-    <w:p>
-      <w:r>
-        <w:t xml:space="preserve">Chunk based </w:t>
-      </w:r>
-      <w:proofErr w:type="gramStart"/>
-      <w:r>
-        <w:t>step</w:t>
-      </w:r>
-      <w:proofErr w:type="gramEnd"/>
-    </w:p>
-    <w:p>
-      <w:proofErr w:type="spellStart"/>
-      <w:r>
-        <w:t>Itemreader</w:t>
-      </w:r>
-      <w:proofErr w:type="spellEnd"/>
-      <w:r>
-        <w:t xml:space="preserve"> – reads ONE ITEM AT A TIME – returns null when nothing to </w:t>
-      </w:r>
-      <w:proofErr w:type="gramStart"/>
-      <w:r>
-        <w:t>read</w:t>
-      </w:r>
-      <w:proofErr w:type="gramEnd"/>
-    </w:p>
-    <w:p>
-      <w:proofErr w:type="spellStart"/>
-      <w:r>
-        <w:t>Itemprocessor</w:t>
-      </w:r>
-      <w:proofErr w:type="spellEnd"/>
-      <w:r>
-        <w:t xml:space="preserve"> </w:t>
-      </w:r>
-    </w:p>
-    <w:p>
-      <w:proofErr w:type="spellStart"/>
-      <w:r>
-        <w:t>Itemwriter</w:t>
-      </w:r>
-      <w:proofErr w:type="spellEnd"/>
-      <w:r>
-        <w:t xml:space="preserve"> – write ONE BATCH OR CHUNK of items at a </w:t>
-      </w:r>
-      <w:proofErr w:type="gramStart"/>
-      <w:r>
-        <w:t>time</w:t>
-      </w:r>
-      <w:proofErr w:type="gramEnd"/>
-    </w:p>
-    <w:p/>
-    <w:p/>
-    <w:p/>
+        <w:t xml:space="preserve">Allows u to pass values between steps </w:t>
+      </w:r>
+    </w:p>
+    <w:p>
+      <w:r>
+        <w:t xml:space="preserve">A jobexecution context is available to all steps – so use this to pass data from step to step </w:t>
+      </w:r>
+    </w:p>
+    <w:p/>
+    <w:p/>
+    <w:p/>
+    <w:p/>
+    <w:p/>
+    <w:p>
+      <w:r>
+        <w:t>Chunk based step</w:t>
+      </w:r>
+    </w:p>
+    <w:p>
+      <w:r>
+        <w:t>Itemreader – reads ONE ITEM AT A TIME – returns null when nothing to read</w:t>
+      </w:r>
+    </w:p>
+    <w:p>
+      <w:r>
+        <w:t xml:space="preserve">Itemprocessor </w:t>
+      </w:r>
+    </w:p>
+    <w:p>
+      <w:r>
+        <w:t>Itemwriter – write ONE BATCH OR CHUNK of items at a time</w:t>
+      </w:r>
+    </w:p>
+    <w:p/>
+    <w:p/>
+    <w:p/>
+    <w:p/>
+    <w:p/>
+    <w:p/>
+    <w:p/>
+    <w:p/>
+    <w:p/>
+    <w:p/>
+    <w:p/>
+    <w:p/>
+    <w:p/>
+    <w:p/>
+    <w:p/>
+    <w:p/>
+    <w:p/>
+    <w:p/>
+    <w:p/>
+    <w:p/>
+    <w:p/>
+    <w:p/>
+    <w:p/>
+    <w:p/>
+    <w:p/>
+    <w:p/>
+    <w:p>
+      <w:r>
+        <w:lastRenderedPageBreak/>
+        <w:t>We are gonna use mysql as spring batch job repo</w:t>
+      </w:r>
+    </w:p>
+    <w:p>
+      <w:r>
+        <w:t>Install mysql</w:t>
+      </w:r>
+    </w:p>
+    <w:p>
+      <w:r>
+        <w:t>Create schema called “springwang” – this will store the job related metadata</w:t>
+      </w:r>
+    </w:p>
+    <w:p>
+      <w:r>
+        <w:t>Now we will need to download the script that will create the tables in the job repo</w:t>
+      </w:r>
+    </w:p>
+    <w:p>
+      <w:r>
+        <w:t>Step 1. Search for spring batch 4.2.4 .jar</w:t>
+      </w:r>
+    </w:p>
+    <w:p>
+      <w:r>
+        <w:t xml:space="preserve">Step 2. </w:t>
+      </w:r>
+    </w:p>
+    <w:p>
+      <w:r>
+        <w:drawing>
+          <wp:inline distT="0" distB="0" distL="0" distR="0" wp14:anchorId="0F6C7566" wp14:editId="2B02F0D8">
+            <wp:extent cx="5731510" cy="5902325"/>
+            <wp:effectExtent l="0" t="0" r="2540" b="3175"/>
+            <wp:docPr id="898293894" name="Picture 1" descr="A screenshot of a computer&#10;&#10;Description automatically generated"/>
+            <wp:cNvGraphicFramePr>
+              <a:graphicFrameLocks xmlns:a="http://schemas.openxmlformats.org/drawingml/2006/main" noChangeAspect="1"/>
+            </wp:cNvGraphicFramePr>
+            <a:graphic xmlns:a="http://schemas.openxmlformats.org/drawingml/2006/main">
+              <a:graphicData uri="http://schemas.openxmlformats.org/drawingml/2006/picture">
+                <pic:pic xmlns:pic="http://schemas.openxmlformats.org/drawingml/2006/picture">
+                  <pic:nvPicPr>
+                    <pic:cNvPr id="898293894" name="Picture 1" descr="A screenshot of a computer&#10;&#10;Description automatically generated"/>
+                    <pic:cNvPicPr/>
+                  </pic:nvPicPr>
+                  <pic:blipFill>
+                    <a:blip r:embed="rId7"/>
+                    <a:stretch>
+                      <a:fillRect/>
+                    </a:stretch>
+                  </pic:blipFill>
+                  <pic:spPr>
+                    <a:xfrm>
+                      <a:off x="0" y="0"/>
+                      <a:ext cx="5731510" cy="5902325"/>
+                    </a:xfrm>
+                    <a:prstGeom prst="rect">
+                      <a:avLst/>
+                    </a:prstGeom>
+                  </pic:spPr>
+                </pic:pic>
+              </a:graphicData>
+            </a:graphic>
+          </wp:inline>
+        </w:drawing>
+      </w:r>
+    </w:p>
+    <w:p>
+      <w:r>
+        <w:t xml:space="preserve">Step 3: use 7zip to extract it </w:t>
+      </w:r>
+    </w:p>
+    <w:p>
+      <w:r>
+        <w:lastRenderedPageBreak/>
+        <w:drawing>
+          <wp:inline distT="0" distB="0" distL="0" distR="0" wp14:anchorId="03DE1178" wp14:editId="31D058CD">
+            <wp:extent cx="5731510" cy="6068695"/>
+            <wp:effectExtent l="0" t="0" r="2540" b="8255"/>
+            <wp:docPr id="1606167279" name="Picture 1" descr="A screenshot of a computer&#10;&#10;Description automatically generated"/>
+            <wp:cNvGraphicFramePr>
+              <a:graphicFrameLocks xmlns:a="http://schemas.openxmlformats.org/drawingml/2006/main" noChangeAspect="1"/>
+            </wp:cNvGraphicFramePr>
+            <a:graphic xmlns:a="http://schemas.openxmlformats.org/drawingml/2006/main">
+              <a:graphicData uri="http://schemas.openxmlformats.org/drawingml/2006/picture">
+                <pic:pic xmlns:pic="http://schemas.openxmlformats.org/drawingml/2006/picture">
+                  <pic:nvPicPr>
+                    <pic:cNvPr id="1606167279" name="Picture 1" descr="A screenshot of a computer&#10;&#10;Description automatically generated"/>
+                    <pic:cNvPicPr/>
+                  </pic:nvPicPr>
+                  <pic:blipFill>
+                    <a:blip r:embed="rId8"/>
+                    <a:stretch>
+                      <a:fillRect/>
+                    </a:stretch>
+                  </pic:blipFill>
+                  <pic:spPr>
+                    <a:xfrm>
+                      <a:off x="0" y="0"/>
+                      <a:ext cx="5731510" cy="6068695"/>
+                    </a:xfrm>
+                    <a:prstGeom prst="rect">
+                      <a:avLst/>
+                    </a:prstGeom>
+                  </pic:spPr>
+                </pic:pic>
+              </a:graphicData>
+            </a:graphic>
+          </wp:inline>
+        </w:drawing>
+      </w:r>
+    </w:p>
+    <w:p>
+      <w:r>
+        <w:t xml:space="preserve">Step 4: copy schema-mysql.sql </w:t>
+      </w:r>
+    </w:p>
+    <w:p>
+      <w:r>
+        <w:lastRenderedPageBreak/>
+        <w:drawing>
+          <wp:inline distT="0" distB="0" distL="0" distR="0" wp14:anchorId="43C35335" wp14:editId="6D5B3EEF">
+            <wp:extent cx="5731510" cy="6084570"/>
+            <wp:effectExtent l="0" t="0" r="2540" b="0"/>
+            <wp:docPr id="42246131" name="Picture 1" descr="A screenshot of a computer program&#10;&#10;Description automatically generated with medium confidence"/>
+            <wp:cNvGraphicFramePr>
+              <a:graphicFrameLocks xmlns:a="http://schemas.openxmlformats.org/drawingml/2006/main" noChangeAspect="1"/>
+            </wp:cNvGraphicFramePr>
+            <a:graphic xmlns:a="http://schemas.openxmlformats.org/drawingml/2006/main">
+              <a:graphicData uri="http://schemas.openxmlformats.org/drawingml/2006/picture">
+                <pic:pic xmlns:pic="http://schemas.openxmlformats.org/drawingml/2006/picture">
+                  <pic:nvPicPr>
+                    <pic:cNvPr id="42246131" name="Picture 1" descr="A screenshot of a computer program&#10;&#10;Description automatically generated with medium confidence"/>
+                    <pic:cNvPicPr/>
+                  </pic:nvPicPr>
+                  <pic:blipFill>
+                    <a:blip r:embed="rId9"/>
+                    <a:stretch>
+                      <a:fillRect/>
+                    </a:stretch>
+                  </pic:blipFill>
+                  <pic:spPr>
+                    <a:xfrm>
+                      <a:off x="0" y="0"/>
+                      <a:ext cx="5731510" cy="6084570"/>
+                    </a:xfrm>
+                    <a:prstGeom prst="rect">
+                      <a:avLst/>
+                    </a:prstGeom>
+                  </pic:spPr>
+                </pic:pic>
+              </a:graphicData>
+            </a:graphic>
+          </wp:inline>
+        </w:drawing>
+      </w:r>
+    </w:p>
+    <w:p>
+      <w:r>
+        <w:t>Step 5: add to .properties file</w:t>
+      </w:r>
+    </w:p>
+    <w:p>
+      <w:r>
+        <w:lastRenderedPageBreak/>
+        <w:drawing>
+          <wp:inline distT="0" distB="0" distL="0" distR="0" wp14:anchorId="2F26587A" wp14:editId="5453B317">
+            <wp:extent cx="5731510" cy="6106795"/>
+            <wp:effectExtent l="0" t="0" r="2540" b="8255"/>
+            <wp:docPr id="2141610039" name="Picture 1" descr="A screenshot of a computer program&#10;&#10;Description automatically generated with medium confidence"/>
+            <wp:cNvGraphicFramePr>
+              <a:graphicFrameLocks xmlns:a="http://schemas.openxmlformats.org/drawingml/2006/main" noChangeAspect="1"/>
+            </wp:cNvGraphicFramePr>
+            <a:graphic xmlns:a="http://schemas.openxmlformats.org/drawingml/2006/main">
+              <a:graphicData uri="http://schemas.openxmlformats.org/drawingml/2006/picture">
+                <pic:pic xmlns:pic="http://schemas.openxmlformats.org/drawingml/2006/picture">
+                  <pic:nvPicPr>
+                    <pic:cNvPr id="2141610039" name="Picture 1" descr="A screenshot of a computer program&#10;&#10;Description automatically generated with medium confidence"/>
+                    <pic:cNvPicPr/>
+                  </pic:nvPicPr>
+                  <pic:blipFill>
+                    <a:blip r:embed="rId10"/>
+                    <a:stretch>
+                      <a:fillRect/>
+                    </a:stretch>
+                  </pic:blipFill>
+                  <pic:spPr>
+                    <a:xfrm>
+                      <a:off x="0" y="0"/>
+                      <a:ext cx="5731510" cy="6106795"/>
+                    </a:xfrm>
+                    <a:prstGeom prst="rect">
+                      <a:avLst/>
+                    </a:prstGeom>
+                  </pic:spPr>
+                </pic:pic>
+              </a:graphicData>
+            </a:graphic>
+          </wp:inline>
+        </w:drawing>
+      </w:r>
+    </w:p>
+    <w:p>
+      <w:r>
+        <w:t xml:space="preserve">Step 6: </w:t>
+      </w:r>
+    </w:p>
+    <w:p/>
+    <w:p/>
+    <w:p/>
+    <w:p/>
+    <w:p/>
+    <w:p/>
+    <w:p/>
+    <w:p/>
+    <w:p>
+      <w:r>
+        <w:lastRenderedPageBreak/>
+        <w:drawing>
+          <wp:inline distT="0" distB="0" distL="0" distR="0" wp14:anchorId="5AFD4257" wp14:editId="7C0F28AB">
+            <wp:extent cx="5731510" cy="1281430"/>
+            <wp:effectExtent l="0" t="0" r="2540" b="0"/>
+            <wp:docPr id="500299120" name="Picture 1" descr="A screenshot of a computer&#10;&#10;Description automatically generated with medium confidence"/>
+            <wp:cNvGraphicFramePr>
+              <a:graphicFrameLocks xmlns:a="http://schemas.openxmlformats.org/drawingml/2006/main" noChangeAspect="1"/>
+            </wp:cNvGraphicFramePr>
+            <a:graphic xmlns:a="http://schemas.openxmlformats.org/drawingml/2006/main">
+              <a:graphicData uri="http://schemas.openxmlformats.org/drawingml/2006/picture">
+                <pic:pic xmlns:pic="http://schemas.openxmlformats.org/drawingml/2006/picture">
+                  <pic:nvPicPr>
+                    <pic:cNvPr id="500299120" name="Picture 1" descr="A screenshot of a computer&#10;&#10;Description automatically generated with medium confidence"/>
+                    <pic:cNvPicPr/>
+                  </pic:nvPicPr>
+                  <pic:blipFill>
+                    <a:blip r:embed="rId11"/>
+                    <a:stretch>
+                      <a:fillRect/>
+                    </a:stretch>
+                  </pic:blipFill>
+                  <pic:spPr>
+                    <a:xfrm>
+                      <a:off x="0" y="0"/>
+                      <a:ext cx="5731510" cy="1281430"/>
+                    </a:xfrm>
+                    <a:prstGeom prst="rect">
+                      <a:avLst/>
+                    </a:prstGeom>
+                  </pic:spPr>
+                </pic:pic>
+              </a:graphicData>
+            </a:graphic>
+          </wp:inline>
+        </w:drawing>
+      </w:r>
+    </w:p>
+    <w:p>
+      <w:r>
+        <w:drawing>
+          <wp:inline distT="0" distB="0" distL="0" distR="0" wp14:anchorId="0D50A031" wp14:editId="22047F03">
+            <wp:extent cx="5731510" cy="782955"/>
+            <wp:effectExtent l="0" t="0" r="2540" b="0"/>
+            <wp:docPr id="1648541268" name="Picture 1" descr="A screenshot of a computer&#10;&#10;Description automatically generated with medium confidence"/>
+            <wp:cNvGraphicFramePr>
+              <a:graphicFrameLocks xmlns:a="http://schemas.openxmlformats.org/drawingml/2006/main" noChangeAspect="1"/>
+            </wp:cNvGraphicFramePr>
+            <a:graphic xmlns:a="http://schemas.openxmlformats.org/drawingml/2006/main">
+              <a:graphicData uri="http://schemas.openxmlformats.org/drawingml/2006/picture">
+                <pic:pic xmlns:pic="http://schemas.openxmlformats.org/drawingml/2006/picture">
+                  <pic:nvPicPr>
+                    <pic:cNvPr id="1648541268" name="Picture 1" descr="A screenshot of a computer&#10;&#10;Description automatically generated with medium confidence"/>
+                    <pic:cNvPicPr/>
+                  </pic:nvPicPr>
+                  <pic:blipFill>
+                    <a:blip r:embed="rId12"/>
+                    <a:stretch>
+                      <a:fillRect/>
+                    </a:stretch>
+                  </pic:blipFill>
+                  <pic:spPr>
+                    <a:xfrm>
+                      <a:off x="0" y="0"/>
+                      <a:ext cx="5731510" cy="782955"/>
+                    </a:xfrm>
+                    <a:prstGeom prst="rect">
+                      <a:avLst/>
+                    </a:prstGeom>
+                  </pic:spPr>
+                </pic:pic>
+              </a:graphicData>
+            </a:graphic>
+          </wp:inline>
+        </w:drawing>
+      </w:r>
+    </w:p>
+    <w:p>
+      <w:r>
+        <w:t>Now we run the batch job again</w:t>
+      </w:r>
+    </w:p>
+    <w:p>
+      <w:r>
+        <w:drawing>
+          <wp:inline distT="0" distB="0" distL="0" distR="0" wp14:anchorId="2DDA143E" wp14:editId="52B577F1">
+            <wp:extent cx="5731510" cy="736600"/>
+            <wp:effectExtent l="0" t="0" r="2540" b="6350"/>
+            <wp:docPr id="372527669" name="Picture 1" descr="A screenshot of a computer&#10;&#10;Description automatically generated with low confidence"/>
+            <wp:cNvGraphicFramePr>
+              <a:graphicFrameLocks xmlns:a="http://schemas.openxmlformats.org/drawingml/2006/main" noChangeAspect="1"/>
+            </wp:cNvGraphicFramePr>
+            <a:graphic xmlns:a="http://schemas.openxmlformats.org/drawingml/2006/main">
+              <a:graphicData uri="http://schemas.openxmlformats.org/drawingml/2006/picture">
+                <pic:pic xmlns:pic="http://schemas.openxmlformats.org/drawingml/2006/picture">
+                  <pic:nvPicPr>
+                    <pic:cNvPr id="372527669" name="Picture 1" descr="A screenshot of a computer&#10;&#10;Description automatically generated with low confidence"/>
+                    <pic:cNvPicPr/>
+                  </pic:nvPicPr>
+                  <pic:blipFill>
+                    <a:blip r:embed="rId13"/>
+                    <a:stretch>
+                      <a:fillRect/>
+                    </a:stretch>
+                  </pic:blipFill>
+                  <pic:spPr>
+                    <a:xfrm>
+                      <a:off x="0" y="0"/>
+                      <a:ext cx="5731510" cy="736600"/>
+                    </a:xfrm>
+                    <a:prstGeom prst="rect">
+                      <a:avLst/>
+                    </a:prstGeom>
+                  </pic:spPr>
+                </pic:pic>
+              </a:graphicData>
+            </a:graphic>
+          </wp:inline>
+        </w:drawing>
+      </w:r>
+    </w:p>
     <w:sectPr>
       <w:pgSz w:w="11906" w:h="16838"/>
       <w:pgMar w:top="1440" w:right="1440" w:bottom="1440" w:left="1440" w:header="708" w:footer="708" w:gutter="0"/>
